--- a/Front End/javascript/7. Array.docx
+++ b/Front End/javascript/7. Array.docx
@@ -1,20 +1,33 @@
 
 <file path=word/document.xml><?xml version="1.0" encoding="utf-8"?>
-<w:document xmlns:wpc="http://schemas.microsoft.com/office/word/2010/wordprocessingCanvas" xmlns:cx="http://schemas.microsoft.com/office/drawing/2014/chartex" xmlns:cx1="http://schemas.microsoft.com/office/drawing/2015/9/8/chartex" xmlns:cx2="http://schemas.microsoft.com/office/drawing/2015/10/21/chartex" xmlns:cx3="http://schemas.microsoft.com/office/drawing/2016/5/9/chartex" xmlns:cx4="http://schemas.microsoft.com/office/drawing/2016/5/10/chartex" xmlns:cx5="http://schemas.microsoft.com/office/drawing/2016/5/11/chartex" xmlns:cx6="http://schemas.microsoft.com/office/drawing/2016/5/12/chartex" xmlns:cx7="http://schemas.microsoft.com/office/drawing/2016/5/13/chartex" xmlns:cx8="http://schemas.microsoft.com/office/drawing/2016/5/14/chartex" xmlns:mc="http://schemas.openxmlformats.org/markup-compatibility/2006" xmlns:aink="http://schemas.microsoft.com/office/drawing/2016/ink" xmlns:am3d="http://schemas.microsoft.com/office/drawing/2017/model3d" xmlns:o="urn:schemas-microsoft-com:office:office" xmlns:r="http://schemas.openxmlformats.org/officeDocument/2006/relationships" xmlns:m="http://schemas.openxmlformats.org/officeDocument/2006/math" xmlns:v="urn:schemas-microsoft-com:vml" xmlns:wp14="http://schemas.microsoft.com/office/word/2010/wordprocessingDrawing" xmlns:wp="http://schemas.openxmlformats.org/drawingml/2006/wordprocessingDrawing" xmlns:w10="urn:schemas-microsoft-com:office:word" xmlns:w="http://schemas.openxmlformats.org/wordprocessingml/2006/main" xmlns:w14="http://schemas.microsoft.com/office/word/2010/wordml" xmlns:w15="http://schemas.microsoft.com/office/word/2012/wordml" xmlns:w16cex="http://schemas.microsoft.com/office/word/2018/wordml/cex" xmlns:w16cid="http://schemas.microsoft.com/office/word/2016/wordml/cid" xmlns:w16="http://schemas.microsoft.com/office/word/2018/wordml" xmlns:w16se="http://schemas.microsoft.com/office/word/2015/wordml/symex" xmlns:wpg="http://schemas.microsoft.com/office/word/2010/wordprocessingGroup" xmlns:wpi="http://schemas.microsoft.com/office/word/2010/wordprocessingInk" xmlns:wne="http://schemas.microsoft.com/office/word/2006/wordml" xmlns:wps="http://schemas.microsoft.com/office/word/2010/wordprocessingShape" mc:Ignorable="w14 w15 w16se w16cid w16 w16cex wp14">
+<w:document xmlns:wpc="http://schemas.microsoft.com/office/word/2010/wordprocessingCanvas" xmlns:cx="http://schemas.microsoft.com/office/drawing/2014/chartex" xmlns:cx1="http://schemas.microsoft.com/office/drawing/2015/9/8/chartex" xmlns:cx2="http://schemas.microsoft.com/office/drawing/2015/10/21/chartex" xmlns:cx3="http://schemas.microsoft.com/office/drawing/2016/5/9/chartex" xmlns:cx4="http://schemas.microsoft.com/office/drawing/2016/5/10/chartex" xmlns:cx5="http://schemas.microsoft.com/office/drawing/2016/5/11/chartex" xmlns:cx6="http://schemas.microsoft.com/office/drawing/2016/5/12/chartex" xmlns:cx7="http://schemas.microsoft.com/office/drawing/2016/5/13/chartex" xmlns:cx8="http://schemas.microsoft.com/office/drawing/2016/5/14/chartex" xmlns:mc="http://schemas.openxmlformats.org/markup-compatibility/2006" xmlns:aink="http://schemas.microsoft.com/office/drawing/2016/ink" xmlns:am3d="http://schemas.microsoft.com/office/drawing/2017/model3d" xmlns:o="urn:schemas-microsoft-com:office:office" xmlns:r="http://schemas.openxmlformats.org/officeDocument/2006/relationships" xmlns:m="http://schemas.openxmlformats.org/officeDocument/2006/math" xmlns:v="urn:schemas-microsoft-com:vml" xmlns:wp14="http://schemas.microsoft.com/office/word/2010/wordprocessingDrawing" xmlns:wp="http://schemas.openxmlformats.org/drawingml/2006/wordprocessingDrawing" xmlns:w10="urn:schemas-microsoft-com:office:word" xmlns:w="http://schemas.openxmlformats.org/wordprocessingml/2006/main" xmlns:w14="http://schemas.microsoft.com/office/word/2010/wordml" xmlns:w15="http://schemas.microsoft.com/office/word/2012/wordml" xmlns:w16cex="http://schemas.microsoft.com/office/word/2018/wordml/cex" xmlns:w16cid="http://schemas.microsoft.com/office/word/2016/wordml/cid" xmlns:w16="http://schemas.microsoft.com/office/word/2018/wordml" xmlns:w16sdtdh="http://schemas.microsoft.com/office/word/2020/wordml/sdtdatahash" xmlns:w16se="http://schemas.microsoft.com/office/word/2015/wordml/symex" xmlns:wpg="http://schemas.microsoft.com/office/word/2010/wordprocessingGroup" xmlns:wpi="http://schemas.microsoft.com/office/word/2010/wordprocessingInk" xmlns:wne="http://schemas.microsoft.com/office/word/2006/wordml" xmlns:wps="http://schemas.microsoft.com/office/word/2010/wordprocessingShape" mc:Ignorable="w14 w15 w16se w16cid w16 w16cex w16sdtdh wp14">
   <w:body>
     <w:p>
-      <w:r>
-        <w:t xml:space="preserve">Creating an </w:t>
-      </w:r>
-      <w:proofErr w:type="gramStart"/>
-      <w:r>
-        <w:t>array :</w:t>
-      </w:r>
-      <w:proofErr w:type="gramEnd"/>
-    </w:p>
-    <w:p>
-      <w:r>
-        <w:rPr>
+      <w:pPr>
+        <w:rPr>
+          <w:rFonts w:asciiTheme="minorHAnsi" w:hAnsiTheme="minorHAnsi" w:cstheme="minorHAnsi"/>
+          <w:b/>
+          <w:bCs/>
+        </w:rPr>
+      </w:pPr>
+      <w:r>
+        <w:rPr>
+          <w:rFonts w:asciiTheme="minorHAnsi" w:hAnsiTheme="minorHAnsi" w:cstheme="minorHAnsi"/>
+          <w:b/>
+          <w:bCs/>
+        </w:rPr>
+        <w:t>Creating an array:</w:t>
+      </w:r>
+    </w:p>
+    <w:p>
+      <w:pPr>
+        <w:rPr>
+          <w:rFonts w:asciiTheme="minorHAnsi" w:hAnsiTheme="minorHAnsi" w:cstheme="minorHAnsi"/>
+        </w:rPr>
+      </w:pPr>
+      <w:r>
+        <w:rPr>
+          <w:rFonts w:asciiTheme="minorHAnsi" w:hAnsiTheme="minorHAnsi" w:cstheme="minorHAnsi"/>
           <w:noProof/>
         </w:rPr>
         <w:drawing>
@@ -54,9 +67,20 @@
         </w:drawing>
       </w:r>
     </w:p>
-    <w:p/>
-    <w:p>
-      <w:r>
+    <w:p>
+      <w:pPr>
+        <w:rPr>
+          <w:rFonts w:asciiTheme="minorHAnsi" w:hAnsiTheme="minorHAnsi" w:cstheme="minorHAnsi"/>
+          <w:b/>
+          <w:bCs/>
+        </w:rPr>
+      </w:pPr>
+      <w:r>
+        <w:rPr>
+          <w:rFonts w:asciiTheme="minorHAnsi" w:hAnsiTheme="minorHAnsi" w:cstheme="minorHAnsi"/>
+          <w:b/>
+          <w:bCs/>
+        </w:rPr>
         <w:t xml:space="preserve">Common method: </w:t>
       </w:r>
     </w:p>
@@ -67,17 +91,27 @@
           <w:ilvl w:val="0"/>
           <w:numId w:val="1"/>
         </w:numPr>
-      </w:pPr>
-      <w:r>
+        <w:rPr>
+          <w:rFonts w:asciiTheme="minorHAnsi" w:hAnsiTheme="minorHAnsi" w:cstheme="minorHAnsi"/>
+        </w:rPr>
+      </w:pPr>
+      <w:r>
+        <w:rPr>
+          <w:rFonts w:asciiTheme="minorHAnsi" w:hAnsiTheme="minorHAnsi" w:cstheme="minorHAnsi"/>
+        </w:rPr>
         <w:t>Access an Array item using the index position</w:t>
       </w:r>
     </w:p>
     <w:p>
       <w:pPr>
         <w:pStyle w:val="ListParagraph"/>
-      </w:pPr>
-      <w:r>
-        <w:rPr>
+        <w:rPr>
+          <w:rFonts w:asciiTheme="minorHAnsi" w:hAnsiTheme="minorHAnsi" w:cstheme="minorHAnsi"/>
+        </w:rPr>
+      </w:pPr>
+      <w:r>
+        <w:rPr>
+          <w:rFonts w:asciiTheme="minorHAnsi" w:hAnsiTheme="minorHAnsi" w:cstheme="minorHAnsi"/>
           <w:noProof/>
         </w:rPr>
         <w:drawing>
@@ -124,17 +158,27 @@
           <w:ilvl w:val="0"/>
           <w:numId w:val="1"/>
         </w:numPr>
-      </w:pPr>
-      <w:r>
+        <w:rPr>
+          <w:rFonts w:asciiTheme="minorHAnsi" w:hAnsiTheme="minorHAnsi" w:cstheme="minorHAnsi"/>
+        </w:rPr>
+      </w:pPr>
+      <w:r>
+        <w:rPr>
+          <w:rFonts w:asciiTheme="minorHAnsi" w:hAnsiTheme="minorHAnsi" w:cstheme="minorHAnsi"/>
+        </w:rPr>
         <w:t>Loop over an Array</w:t>
       </w:r>
     </w:p>
     <w:p>
       <w:pPr>
         <w:pStyle w:val="ListParagraph"/>
-      </w:pPr>
-      <w:r>
-        <w:rPr>
+        <w:rPr>
+          <w:rFonts w:asciiTheme="minorHAnsi" w:hAnsiTheme="minorHAnsi" w:cstheme="minorHAnsi"/>
+        </w:rPr>
+      </w:pPr>
+      <w:r>
+        <w:rPr>
+          <w:rFonts w:asciiTheme="minorHAnsi" w:hAnsiTheme="minorHAnsi" w:cstheme="minorHAnsi"/>
           <w:noProof/>
         </w:rPr>
         <w:drawing>
@@ -177,6 +221,9 @@
     <w:p>
       <w:pPr>
         <w:pStyle w:val="ListParagraph"/>
+        <w:rPr>
+          <w:rFonts w:asciiTheme="minorHAnsi" w:hAnsiTheme="minorHAnsi" w:cstheme="minorHAnsi"/>
+        </w:rPr>
       </w:pPr>
     </w:p>
     <w:p>
@@ -186,17 +233,27 @@
           <w:ilvl w:val="0"/>
           <w:numId w:val="1"/>
         </w:numPr>
-      </w:pPr>
-      <w:r>
+        <w:rPr>
+          <w:rFonts w:asciiTheme="minorHAnsi" w:hAnsiTheme="minorHAnsi" w:cstheme="minorHAnsi"/>
+        </w:rPr>
+      </w:pPr>
+      <w:r>
+        <w:rPr>
+          <w:rFonts w:asciiTheme="minorHAnsi" w:hAnsiTheme="minorHAnsi" w:cstheme="minorHAnsi"/>
+        </w:rPr>
         <w:t>Add an item to the end of an Array</w:t>
       </w:r>
     </w:p>
     <w:p>
       <w:pPr>
         <w:pStyle w:val="ListParagraph"/>
-      </w:pPr>
-      <w:r>
-        <w:rPr>
+        <w:rPr>
+          <w:rFonts w:asciiTheme="minorHAnsi" w:hAnsiTheme="minorHAnsi" w:cstheme="minorHAnsi"/>
+        </w:rPr>
+      </w:pPr>
+      <w:r>
+        <w:rPr>
+          <w:rFonts w:asciiTheme="minorHAnsi" w:hAnsiTheme="minorHAnsi" w:cstheme="minorHAnsi"/>
           <w:noProof/>
         </w:rPr>
         <w:drawing>
@@ -243,17 +300,27 @@
           <w:ilvl w:val="0"/>
           <w:numId w:val="1"/>
         </w:numPr>
-      </w:pPr>
-      <w:r>
+        <w:rPr>
+          <w:rFonts w:asciiTheme="minorHAnsi" w:hAnsiTheme="minorHAnsi" w:cstheme="minorHAnsi"/>
+        </w:rPr>
+      </w:pPr>
+      <w:r>
+        <w:rPr>
+          <w:rFonts w:asciiTheme="minorHAnsi" w:hAnsiTheme="minorHAnsi" w:cstheme="minorHAnsi"/>
+        </w:rPr>
         <w:t>Add an item to the beginning of an Array</w:t>
       </w:r>
     </w:p>
     <w:p>
       <w:pPr>
         <w:pStyle w:val="ListParagraph"/>
-      </w:pPr>
-      <w:r>
-        <w:rPr>
+        <w:rPr>
+          <w:rFonts w:asciiTheme="minorHAnsi" w:hAnsiTheme="minorHAnsi" w:cstheme="minorHAnsi"/>
+        </w:rPr>
+      </w:pPr>
+      <w:r>
+        <w:rPr>
+          <w:rFonts w:asciiTheme="minorHAnsi" w:hAnsiTheme="minorHAnsi" w:cstheme="minorHAnsi"/>
           <w:noProof/>
         </w:rPr>
         <w:drawing>
@@ -300,17 +367,27 @@
           <w:ilvl w:val="0"/>
           <w:numId w:val="1"/>
         </w:numPr>
-      </w:pPr>
-      <w:r>
+        <w:rPr>
+          <w:rFonts w:asciiTheme="minorHAnsi" w:hAnsiTheme="minorHAnsi" w:cstheme="minorHAnsi"/>
+        </w:rPr>
+      </w:pPr>
+      <w:r>
+        <w:rPr>
+          <w:rFonts w:asciiTheme="minorHAnsi" w:hAnsiTheme="minorHAnsi" w:cstheme="minorHAnsi"/>
+        </w:rPr>
         <w:t>Remove an item from the end of an Array</w:t>
       </w:r>
     </w:p>
     <w:p>
       <w:pPr>
         <w:pStyle w:val="ListParagraph"/>
-      </w:pPr>
-      <w:r>
-        <w:rPr>
+        <w:rPr>
+          <w:rFonts w:asciiTheme="minorHAnsi" w:hAnsiTheme="minorHAnsi" w:cstheme="minorHAnsi"/>
+        </w:rPr>
+      </w:pPr>
+      <w:r>
+        <w:rPr>
+          <w:rFonts w:asciiTheme="minorHAnsi" w:hAnsiTheme="minorHAnsi" w:cstheme="minorHAnsi"/>
           <w:noProof/>
         </w:rPr>
         <w:drawing>
@@ -353,6 +430,9 @@
     <w:p>
       <w:pPr>
         <w:pStyle w:val="ListParagraph"/>
+        <w:rPr>
+          <w:rFonts w:asciiTheme="minorHAnsi" w:hAnsiTheme="minorHAnsi" w:cstheme="minorHAnsi"/>
+        </w:rPr>
       </w:pPr>
     </w:p>
     <w:p>
@@ -362,17 +442,27 @@
           <w:ilvl w:val="0"/>
           <w:numId w:val="1"/>
         </w:numPr>
-      </w:pPr>
-      <w:r>
+        <w:rPr>
+          <w:rFonts w:asciiTheme="minorHAnsi" w:hAnsiTheme="minorHAnsi" w:cstheme="minorHAnsi"/>
+        </w:rPr>
+      </w:pPr>
+      <w:r>
+        <w:rPr>
+          <w:rFonts w:asciiTheme="minorHAnsi" w:hAnsiTheme="minorHAnsi" w:cstheme="minorHAnsi"/>
+        </w:rPr>
         <w:t>Remove an item from the beginning of an Array</w:t>
       </w:r>
     </w:p>
     <w:p>
       <w:pPr>
         <w:pStyle w:val="ListParagraph"/>
-      </w:pPr>
-      <w:r>
-        <w:rPr>
+        <w:rPr>
+          <w:rFonts w:asciiTheme="minorHAnsi" w:hAnsiTheme="minorHAnsi" w:cstheme="minorHAnsi"/>
+        </w:rPr>
+      </w:pPr>
+      <w:r>
+        <w:rPr>
+          <w:rFonts w:asciiTheme="minorHAnsi" w:hAnsiTheme="minorHAnsi" w:cstheme="minorHAnsi"/>
           <w:noProof/>
         </w:rPr>
         <w:drawing>
@@ -419,17 +509,27 @@
           <w:ilvl w:val="0"/>
           <w:numId w:val="1"/>
         </w:numPr>
-      </w:pPr>
-      <w:r>
+        <w:rPr>
+          <w:rFonts w:asciiTheme="minorHAnsi" w:hAnsiTheme="minorHAnsi" w:cstheme="minorHAnsi"/>
+        </w:rPr>
+      </w:pPr>
+      <w:r>
+        <w:rPr>
+          <w:rFonts w:asciiTheme="minorHAnsi" w:hAnsiTheme="minorHAnsi" w:cstheme="minorHAnsi"/>
+        </w:rPr>
         <w:t>Find the index of an item in the Array</w:t>
       </w:r>
     </w:p>
     <w:p>
       <w:pPr>
         <w:pStyle w:val="ListParagraph"/>
-      </w:pPr>
-      <w:r>
-        <w:rPr>
+        <w:rPr>
+          <w:rFonts w:asciiTheme="minorHAnsi" w:hAnsiTheme="minorHAnsi" w:cstheme="minorHAnsi"/>
+        </w:rPr>
+      </w:pPr>
+      <w:r>
+        <w:rPr>
+          <w:rFonts w:asciiTheme="minorHAnsi" w:hAnsiTheme="minorHAnsi" w:cstheme="minorHAnsi"/>
           <w:noProof/>
         </w:rPr>
         <w:drawing>
@@ -476,17 +576,27 @@
           <w:ilvl w:val="0"/>
           <w:numId w:val="1"/>
         </w:numPr>
-      </w:pPr>
-      <w:r>
+        <w:rPr>
+          <w:rFonts w:asciiTheme="minorHAnsi" w:hAnsiTheme="minorHAnsi" w:cstheme="minorHAnsi"/>
+        </w:rPr>
+      </w:pPr>
+      <w:r>
+        <w:rPr>
+          <w:rFonts w:asciiTheme="minorHAnsi" w:hAnsiTheme="minorHAnsi" w:cstheme="minorHAnsi"/>
+        </w:rPr>
         <w:t>Remove an item by index position</w:t>
       </w:r>
     </w:p>
     <w:p>
       <w:pPr>
         <w:pStyle w:val="ListParagraph"/>
-      </w:pPr>
-      <w:r>
-        <w:rPr>
+        <w:rPr>
+          <w:rFonts w:asciiTheme="minorHAnsi" w:hAnsiTheme="minorHAnsi" w:cstheme="minorHAnsi"/>
+        </w:rPr>
+      </w:pPr>
+      <w:r>
+        <w:rPr>
+          <w:rFonts w:asciiTheme="minorHAnsi" w:hAnsiTheme="minorHAnsi" w:cstheme="minorHAnsi"/>
           <w:noProof/>
         </w:rPr>
         <w:drawing>
@@ -529,31 +639,65 @@
     <w:p>
       <w:pPr>
         <w:pStyle w:val="ListParagraph"/>
-      </w:pPr>
-    </w:p>
-    <w:p>
-      <w:pPr>
-        <w:pStyle w:val="ListParagraph"/>
-      </w:pPr>
-    </w:p>
-    <w:p>
-      <w:pPr>
-        <w:pStyle w:val="ListParagraph"/>
-      </w:pPr>
-    </w:p>
-    <w:p>
-      <w:pPr>
-        <w:pStyle w:val="ListParagraph"/>
-      </w:pPr>
-    </w:p>
-    <w:p>
-      <w:pPr>
-        <w:pStyle w:val="ListParagraph"/>
-      </w:pPr>
-    </w:p>
-    <w:p>
-      <w:pPr>
-        <w:pStyle w:val="ListParagraph"/>
+        <w:rPr>
+          <w:rFonts w:asciiTheme="minorHAnsi" w:hAnsiTheme="minorHAnsi" w:cstheme="minorHAnsi"/>
+        </w:rPr>
+      </w:pPr>
+    </w:p>
+    <w:p>
+      <w:pPr>
+        <w:pStyle w:val="ListParagraph"/>
+        <w:rPr>
+          <w:rFonts w:asciiTheme="minorHAnsi" w:hAnsiTheme="minorHAnsi" w:cstheme="minorHAnsi"/>
+        </w:rPr>
+      </w:pPr>
+    </w:p>
+    <w:p>
+      <w:pPr>
+        <w:pStyle w:val="ListParagraph"/>
+        <w:rPr>
+          <w:rFonts w:asciiTheme="minorHAnsi" w:hAnsiTheme="minorHAnsi" w:cstheme="minorHAnsi"/>
+        </w:rPr>
+      </w:pPr>
+    </w:p>
+    <w:p>
+      <w:pPr>
+        <w:pStyle w:val="ListParagraph"/>
+        <w:rPr>
+          <w:rFonts w:asciiTheme="minorHAnsi" w:hAnsiTheme="minorHAnsi" w:cstheme="minorHAnsi"/>
+        </w:rPr>
+      </w:pPr>
+    </w:p>
+    <w:p>
+      <w:pPr>
+        <w:pStyle w:val="ListParagraph"/>
+        <w:rPr>
+          <w:rFonts w:asciiTheme="minorHAnsi" w:hAnsiTheme="minorHAnsi" w:cstheme="minorHAnsi"/>
+        </w:rPr>
+      </w:pPr>
+    </w:p>
+    <w:p>
+      <w:pPr>
+        <w:pStyle w:val="ListParagraph"/>
+        <w:rPr>
+          <w:rFonts w:asciiTheme="minorHAnsi" w:hAnsiTheme="minorHAnsi" w:cstheme="minorHAnsi"/>
+        </w:rPr>
+      </w:pPr>
+    </w:p>
+    <w:p>
+      <w:pPr>
+        <w:pStyle w:val="ListParagraph"/>
+        <w:rPr>
+          <w:rFonts w:asciiTheme="minorHAnsi" w:hAnsiTheme="minorHAnsi" w:cstheme="minorHAnsi"/>
+        </w:rPr>
+      </w:pPr>
+    </w:p>
+    <w:p>
+      <w:pPr>
+        <w:pStyle w:val="ListParagraph"/>
+        <w:rPr>
+          <w:rFonts w:asciiTheme="minorHAnsi" w:hAnsiTheme="minorHAnsi" w:cstheme="minorHAnsi"/>
+        </w:rPr>
       </w:pPr>
     </w:p>
     <w:p>
@@ -563,8 +707,14 @@
           <w:ilvl w:val="0"/>
           <w:numId w:val="1"/>
         </w:numPr>
-      </w:pPr>
-      <w:r>
+        <w:rPr>
+          <w:rFonts w:asciiTheme="minorHAnsi" w:hAnsiTheme="minorHAnsi" w:cstheme="minorHAnsi"/>
+        </w:rPr>
+      </w:pPr>
+      <w:r>
+        <w:rPr>
+          <w:rFonts w:asciiTheme="minorHAnsi" w:hAnsiTheme="minorHAnsi" w:cstheme="minorHAnsi"/>
+        </w:rPr>
         <w:lastRenderedPageBreak/>
         <w:t>Remove items from an index position</w:t>
       </w:r>
@@ -572,9 +722,13 @@
     <w:p>
       <w:pPr>
         <w:pStyle w:val="ListParagraph"/>
-      </w:pPr>
-      <w:r>
-        <w:rPr>
+        <w:rPr>
+          <w:rFonts w:asciiTheme="minorHAnsi" w:hAnsiTheme="minorHAnsi" w:cstheme="minorHAnsi"/>
+        </w:rPr>
+      </w:pPr>
+      <w:r>
+        <w:rPr>
+          <w:rFonts w:asciiTheme="minorHAnsi" w:hAnsiTheme="minorHAnsi" w:cstheme="minorHAnsi"/>
           <w:noProof/>
         </w:rPr>
         <w:drawing>
@@ -621,17 +775,27 @@
           <w:ilvl w:val="0"/>
           <w:numId w:val="1"/>
         </w:numPr>
-      </w:pPr>
-      <w:r>
+        <w:rPr>
+          <w:rFonts w:asciiTheme="minorHAnsi" w:hAnsiTheme="minorHAnsi" w:cstheme="minorHAnsi"/>
+        </w:rPr>
+      </w:pPr>
+      <w:r>
+        <w:rPr>
+          <w:rFonts w:asciiTheme="minorHAnsi" w:hAnsiTheme="minorHAnsi" w:cstheme="minorHAnsi"/>
+        </w:rPr>
         <w:t>Copy an Array</w:t>
       </w:r>
     </w:p>
     <w:p>
       <w:pPr>
         <w:pStyle w:val="ListParagraph"/>
-      </w:pPr>
-      <w:r>
-        <w:rPr>
+        <w:rPr>
+          <w:rFonts w:asciiTheme="minorHAnsi" w:hAnsiTheme="minorHAnsi" w:cstheme="minorHAnsi"/>
+        </w:rPr>
+      </w:pPr>
+      <w:r>
+        <w:rPr>
+          <w:rFonts w:asciiTheme="minorHAnsi" w:hAnsiTheme="minorHAnsi" w:cstheme="minorHAnsi"/>
           <w:noProof/>
         </w:rPr>
         <w:drawing>
@@ -674,38 +838,136 @@
     <w:p>
       <w:pPr>
         <w:pStyle w:val="ListParagraph"/>
-      </w:pPr>
-    </w:p>
-    <w:p>
-      <w:pPr>
-        <w:pStyle w:val="ListParagraph"/>
-      </w:pPr>
-    </w:p>
-    <w:p>
-      <w:pPr>
-        <w:pStyle w:val="ListParagraph"/>
-      </w:pPr>
-    </w:p>
-    <w:p>
-      <w:pPr>
-        <w:pStyle w:val="ListParagraph"/>
-      </w:pPr>
-    </w:p>
-    <w:p>
-      <w:pPr>
-        <w:pStyle w:val="ListParagraph"/>
-      </w:pPr>
-    </w:p>
-    <w:p>
-      <w:pPr>
-        <w:pStyle w:val="ListParagraph"/>
-      </w:pPr>
-    </w:p>
-    <w:p>
-      <w:pPr>
-        <w:pStyle w:val="ListParagraph"/>
+        <w:rPr>
+          <w:rFonts w:asciiTheme="minorHAnsi" w:hAnsiTheme="minorHAnsi" w:cstheme="minorHAnsi"/>
+        </w:rPr>
+      </w:pPr>
+    </w:p>
+    <w:p>
+      <w:pPr>
+        <w:pStyle w:val="ListParagraph"/>
+        <w:rPr>
+          <w:rFonts w:asciiTheme="minorHAnsi" w:hAnsiTheme="minorHAnsi" w:cstheme="minorHAnsi"/>
+        </w:rPr>
+      </w:pPr>
+    </w:p>
+    <w:p>
+      <w:pPr>
+        <w:rPr>
+          <w:rFonts w:asciiTheme="minorHAnsi" w:hAnsiTheme="minorHAnsi" w:cstheme="minorHAnsi"/>
+          <w:b/>
+          <w:bCs/>
+        </w:rPr>
+      </w:pPr>
+      <w:r>
+        <w:rPr>
+          <w:rFonts w:asciiTheme="minorHAnsi" w:hAnsiTheme="minorHAnsi" w:cstheme="minorHAnsi"/>
+          <w:b/>
+          <w:bCs/>
+        </w:rPr>
+        <w:t>Comparing Arrays:</w:t>
+      </w:r>
+    </w:p>
+    <w:p>
+      <w:pPr>
+        <w:rPr>
+          <w:rFonts w:asciiTheme="minorHAnsi" w:hAnsiTheme="minorHAnsi" w:cstheme="minorHAnsi"/>
+        </w:rPr>
+      </w:pPr>
+      <w:r>
+        <w:rPr>
+          <w:rFonts w:asciiTheme="minorHAnsi" w:hAnsiTheme="minorHAnsi" w:cstheme="minorHAnsi"/>
+        </w:rPr>
+        <w:t>Array comparison compare for</w:t>
+      </w:r>
+      <w:r>
+        <w:rPr>
+          <w:rFonts w:asciiTheme="minorHAnsi" w:hAnsiTheme="minorHAnsi" w:cstheme="minorHAnsi"/>
+        </w:rPr>
+        <w:t xml:space="preserve"> reference equality, not value. </w:t>
+      </w:r>
+      <w:r>
+        <w:rPr>
+          <w:rFonts w:asciiTheme="minorHAnsi" w:hAnsiTheme="minorHAnsi" w:cstheme="minorHAnsi"/>
+        </w:rPr>
+        <w:t>So,</w:t>
+      </w:r>
+      <w:r>
+        <w:rPr>
+          <w:rFonts w:asciiTheme="minorHAnsi" w:hAnsiTheme="minorHAnsi" w:cstheme="minorHAnsi"/>
+        </w:rPr>
+        <w:t xml:space="preserve"> in case we want to check if two array are of equal value we can compare their values.</w:t>
+      </w:r>
+    </w:p>
+    <w:p>
+      <w:pPr>
         <w:jc w:val="center"/>
         <w:rPr>
+          <w:rFonts w:asciiTheme="minorHAnsi" w:hAnsiTheme="minorHAnsi" w:cstheme="minorHAnsi"/>
+        </w:rPr>
+      </w:pPr>
+      <w:r>
+        <w:rPr>
+          <w:rFonts w:asciiTheme="minorHAnsi" w:hAnsiTheme="minorHAnsi" w:cstheme="minorHAnsi"/>
+          <w:noProof/>
+        </w:rPr>
+        <w:drawing>
+          <wp:inline distT="0" distB="0" distL="0" distR="0" wp14:anchorId="48F5ACCE" wp14:editId="13F331C1">
+            <wp:extent cx="5439534" cy="847843"/>
+            <wp:effectExtent l="0" t="0" r="8890" b="9525"/>
+            <wp:docPr id="23" name="Picture 23"/>
+            <wp:cNvGraphicFramePr>
+              <a:graphicFrameLocks xmlns:a="http://schemas.openxmlformats.org/drawingml/2006/main" noChangeAspect="1"/>
+            </wp:cNvGraphicFramePr>
+            <a:graphic xmlns:a="http://schemas.openxmlformats.org/drawingml/2006/main">
+              <a:graphicData uri="http://schemas.openxmlformats.org/drawingml/2006/picture">
+                <pic:pic xmlns:pic="http://schemas.openxmlformats.org/drawingml/2006/picture">
+                  <pic:nvPicPr>
+                    <pic:cNvPr id="1" name=""/>
+                    <pic:cNvPicPr/>
+                  </pic:nvPicPr>
+                  <pic:blipFill>
+                    <a:blip r:embed="rId16"/>
+                    <a:stretch>
+                      <a:fillRect/>
+                    </a:stretch>
+                  </pic:blipFill>
+                  <pic:spPr>
+                    <a:xfrm>
+                      <a:off x="0" y="0"/>
+                      <a:ext cx="5439534" cy="847843"/>
+                    </a:xfrm>
+                    <a:prstGeom prst="rect">
+                      <a:avLst/>
+                    </a:prstGeom>
+                  </pic:spPr>
+                </pic:pic>
+              </a:graphicData>
+            </a:graphic>
+          </wp:inline>
+        </w:drawing>
+      </w:r>
+    </w:p>
+    <w:p>
+      <w:pPr>
+        <w:pStyle w:val="ListParagraph"/>
+        <w:rPr>
+          <w:rFonts w:asciiTheme="minorHAnsi" w:hAnsiTheme="minorHAnsi" w:cstheme="minorHAnsi"/>
+        </w:rPr>
+      </w:pPr>
+    </w:p>
+    <w:p>
+      <w:pPr>
+        <w:pStyle w:val="ListParagraph"/>
+        <w:rPr>
+          <w:rFonts w:asciiTheme="minorHAnsi" w:hAnsiTheme="minorHAnsi" w:cstheme="minorHAnsi"/>
+        </w:rPr>
+      </w:pPr>
+    </w:p>
+    <w:p>
+      <w:pPr>
+        <w:rPr>
+          <w:rFonts w:asciiTheme="minorHAnsi" w:hAnsiTheme="minorHAnsi" w:cstheme="minorHAnsi"/>
           <w:b/>
           <w:bCs/>
           <w:outline/>
@@ -734,9 +996,8 @@
     </w:p>
     <w:p>
       <w:pPr>
-        <w:pStyle w:val="ListParagraph"/>
-        <w:jc w:val="center"/>
-        <w:rPr>
+        <w:rPr>
+          <w:rFonts w:asciiTheme="minorHAnsi" w:hAnsiTheme="minorHAnsi" w:cstheme="minorHAnsi"/>
           <w:b/>
           <w:bCs/>
           <w:outline/>
@@ -768,6 +1029,7 @@
         <w:pStyle w:val="ListParagraph"/>
         <w:jc w:val="center"/>
         <w:rPr>
+          <w:rFonts w:asciiTheme="minorHAnsi" w:hAnsiTheme="minorHAnsi" w:cstheme="minorHAnsi"/>
           <w:b/>
           <w:bCs/>
           <w:outline/>
@@ -799,8 +1061,8 @@
         <w:pStyle w:val="ListParagraph"/>
         <w:jc w:val="center"/>
         <w:rPr>
-          <w:b/>
-          <w:bCs/>
+          <w:rFonts w:asciiTheme="minorHAnsi" w:hAnsiTheme="minorHAnsi" w:cstheme="minorHAnsi"/>
+          <w:b/>
           <w:outline/>
           <w:color w:val="5B9BD5" w:themeColor="accent5"/>
           <w:sz w:val="56"/>
@@ -824,12 +1086,9 @@
           </w14:textFill>
         </w:rPr>
       </w:pPr>
-    </w:p>
-    <w:p>
-      <w:pPr>
-        <w:pStyle w:val="ListParagraph"/>
-        <w:jc w:val="center"/>
-        <w:rPr>
+      <w:r>
+        <w:rPr>
+          <w:rFonts w:asciiTheme="minorHAnsi" w:hAnsiTheme="minorHAnsi" w:cstheme="minorHAnsi"/>
           <w:b/>
           <w:bCs/>
           <w:outline/>
@@ -854,13 +1113,1037 @@
             </w14:solidFill>
           </w14:textFill>
         </w:rPr>
-      </w:pPr>
+        <w:lastRenderedPageBreak/>
+        <w:t>DE-structuring arrays</w:t>
+      </w:r>
+    </w:p>
+    <w:p>
+      <w:pPr>
+        <w:pStyle w:val="ListParagraph"/>
+        <w:rPr>
+          <w:rFonts w:asciiTheme="minorHAnsi" w:hAnsiTheme="minorHAnsi" w:cstheme="minorHAnsi"/>
+        </w:rPr>
+      </w:pPr>
+    </w:p>
+    <w:p>
+      <w:pPr>
+        <w:pStyle w:val="ListParagraph"/>
+        <w:rPr>
+          <w:rFonts w:asciiTheme="minorHAnsi" w:hAnsiTheme="minorHAnsi" w:cstheme="minorHAnsi"/>
+        </w:rPr>
+      </w:pPr>
+      <w:r>
+        <w:rPr>
+          <w:rFonts w:asciiTheme="minorHAnsi" w:hAnsiTheme="minorHAnsi" w:cstheme="minorHAnsi"/>
+        </w:rPr>
+        <w:t>It’s</w:t>
+      </w:r>
+      <w:r>
+        <w:rPr>
+          <w:rFonts w:asciiTheme="minorHAnsi" w:hAnsiTheme="minorHAnsi" w:cstheme="minorHAnsi"/>
+        </w:rPr>
+        <w:t xml:space="preserve"> basically </w:t>
+      </w:r>
+      <w:r>
+        <w:rPr>
+          <w:rFonts w:asciiTheme="minorHAnsi" w:hAnsiTheme="minorHAnsi" w:cstheme="minorHAnsi"/>
+        </w:rPr>
+        <w:t>unpacking</w:t>
+      </w:r>
+      <w:r>
+        <w:rPr>
+          <w:rFonts w:asciiTheme="minorHAnsi" w:hAnsiTheme="minorHAnsi" w:cstheme="minorHAnsi"/>
+        </w:rPr>
+        <w:t xml:space="preserve"> the array values into </w:t>
+      </w:r>
+      <w:r>
+        <w:rPr>
+          <w:rFonts w:asciiTheme="minorHAnsi" w:hAnsiTheme="minorHAnsi" w:cstheme="minorHAnsi"/>
+        </w:rPr>
+        <w:t>distinct</w:t>
+      </w:r>
+      <w:r>
+        <w:rPr>
+          <w:rFonts w:asciiTheme="minorHAnsi" w:hAnsiTheme="minorHAnsi" w:cstheme="minorHAnsi"/>
+        </w:rPr>
+        <w:t xml:space="preserve"> variable, without assigning them one by one.</w:t>
+      </w:r>
+    </w:p>
+    <w:p>
+      <w:pPr>
+        <w:pStyle w:val="ListParagraph"/>
+        <w:rPr>
+          <w:rFonts w:asciiTheme="minorHAnsi" w:hAnsiTheme="minorHAnsi" w:cstheme="minorHAnsi"/>
+        </w:rPr>
+      </w:pPr>
+    </w:p>
+    <w:p>
+      <w:pPr>
+        <w:pStyle w:val="ListParagraph"/>
+        <w:numPr>
+          <w:ilvl w:val="0"/>
+          <w:numId w:val="1"/>
+        </w:numPr>
+        <w:rPr>
+          <w:rFonts w:asciiTheme="minorHAnsi" w:hAnsiTheme="minorHAnsi" w:cstheme="minorHAnsi"/>
+        </w:rPr>
+      </w:pPr>
+      <w:r>
+        <w:rPr>
+          <w:rFonts w:asciiTheme="minorHAnsi" w:hAnsiTheme="minorHAnsi" w:cstheme="minorHAnsi"/>
+        </w:rPr>
+        <w:t>Simple example,</w:t>
+      </w:r>
     </w:p>
     <w:p>
       <w:pPr>
         <w:pStyle w:val="ListParagraph"/>
         <w:jc w:val="center"/>
         <w:rPr>
+          <w:rFonts w:asciiTheme="minorHAnsi" w:hAnsiTheme="minorHAnsi" w:cstheme="minorHAnsi"/>
+          <w:b/>
+          <w:bCs/>
+        </w:rPr>
+      </w:pPr>
+      <w:r>
+        <w:rPr>
+          <w:rFonts w:asciiTheme="minorHAnsi" w:hAnsiTheme="minorHAnsi" w:cstheme="minorHAnsi"/>
+          <w:b/>
+          <w:bCs/>
+          <w:noProof/>
+        </w:rPr>
+        <w:drawing>
+          <wp:inline distT="0" distB="0" distL="0" distR="0" wp14:anchorId="07E437A5" wp14:editId="59375D07">
+            <wp:extent cx="2257740" cy="390580"/>
+            <wp:effectExtent l="0" t="0" r="0" b="9525"/>
+            <wp:docPr id="7" name="Picture 7"/>
+            <wp:cNvGraphicFramePr>
+              <a:graphicFrameLocks xmlns:a="http://schemas.openxmlformats.org/drawingml/2006/main" noChangeAspect="1"/>
+            </wp:cNvGraphicFramePr>
+            <a:graphic xmlns:a="http://schemas.openxmlformats.org/drawingml/2006/main">
+              <a:graphicData uri="http://schemas.openxmlformats.org/drawingml/2006/picture">
+                <pic:pic xmlns:pic="http://schemas.openxmlformats.org/drawingml/2006/picture">
+                  <pic:nvPicPr>
+                    <pic:cNvPr id="1" name=""/>
+                    <pic:cNvPicPr/>
+                  </pic:nvPicPr>
+                  <pic:blipFill>
+                    <a:blip r:embed="rId17"/>
+                    <a:stretch>
+                      <a:fillRect/>
+                    </a:stretch>
+                  </pic:blipFill>
+                  <pic:spPr>
+                    <a:xfrm>
+                      <a:off x="0" y="0"/>
+                      <a:ext cx="2257740" cy="390580"/>
+                    </a:xfrm>
+                    <a:prstGeom prst="rect">
+                      <a:avLst/>
+                    </a:prstGeom>
+                  </pic:spPr>
+                </pic:pic>
+              </a:graphicData>
+            </a:graphic>
+          </wp:inline>
+        </w:drawing>
+      </w:r>
+    </w:p>
+    <w:p>
+      <w:pPr>
+        <w:pStyle w:val="ListParagraph"/>
+        <w:rPr>
+          <w:rFonts w:asciiTheme="minorHAnsi" w:hAnsiTheme="minorHAnsi" w:cstheme="minorHAnsi"/>
+          <w:b/>
+          <w:bCs/>
+        </w:rPr>
+      </w:pPr>
+    </w:p>
+    <w:p>
+      <w:pPr>
+        <w:pStyle w:val="ListParagraph"/>
+        <w:jc w:val="center"/>
+        <w:rPr>
+          <w:rFonts w:asciiTheme="minorHAnsi" w:hAnsiTheme="minorHAnsi" w:cstheme="minorHAnsi"/>
+          <w:b/>
+          <w:bCs/>
+        </w:rPr>
+      </w:pPr>
+      <w:r>
+        <w:rPr>
+          <w:rFonts w:asciiTheme="minorHAnsi" w:hAnsiTheme="minorHAnsi" w:cstheme="minorHAnsi"/>
+          <w:b/>
+          <w:bCs/>
+          <w:noProof/>
+        </w:rPr>
+        <w:drawing>
+          <wp:inline distT="0" distB="0" distL="0" distR="0" wp14:anchorId="4F23DA09" wp14:editId="2D706689">
+            <wp:extent cx="2333951" cy="647790"/>
+            <wp:effectExtent l="0" t="0" r="9525" b="0"/>
+            <wp:docPr id="15" name="Picture 15"/>
+            <wp:cNvGraphicFramePr>
+              <a:graphicFrameLocks xmlns:a="http://schemas.openxmlformats.org/drawingml/2006/main" noChangeAspect="1"/>
+            </wp:cNvGraphicFramePr>
+            <a:graphic xmlns:a="http://schemas.openxmlformats.org/drawingml/2006/main">
+              <a:graphicData uri="http://schemas.openxmlformats.org/drawingml/2006/picture">
+                <pic:pic xmlns:pic="http://schemas.openxmlformats.org/drawingml/2006/picture">
+                  <pic:nvPicPr>
+                    <pic:cNvPr id="1" name=""/>
+                    <pic:cNvPicPr/>
+                  </pic:nvPicPr>
+                  <pic:blipFill>
+                    <a:blip r:embed="rId18"/>
+                    <a:stretch>
+                      <a:fillRect/>
+                    </a:stretch>
+                  </pic:blipFill>
+                  <pic:spPr>
+                    <a:xfrm>
+                      <a:off x="0" y="0"/>
+                      <a:ext cx="2333951" cy="647790"/>
+                    </a:xfrm>
+                    <a:prstGeom prst="rect">
+                      <a:avLst/>
+                    </a:prstGeom>
+                  </pic:spPr>
+                </pic:pic>
+              </a:graphicData>
+            </a:graphic>
+          </wp:inline>
+        </w:drawing>
+      </w:r>
+      <w:r>
+        <w:rPr>
+          <w:rFonts w:asciiTheme="minorHAnsi" w:hAnsiTheme="minorHAnsi" w:cstheme="minorHAnsi"/>
+          <w:b/>
+          <w:bCs/>
+        </w:rPr>
+        <w:t xml:space="preserve">     </w:t>
+      </w:r>
+      <w:r>
+        <w:rPr>
+          <w:rFonts w:asciiTheme="minorHAnsi" w:hAnsiTheme="minorHAnsi" w:cstheme="minorHAnsi"/>
+          <w:b/>
+          <w:bCs/>
+        </w:rPr>
+        <w:t xml:space="preserve">=&gt;          </w:t>
+      </w:r>
+      <w:r>
+        <w:rPr>
+          <w:rFonts w:asciiTheme="minorHAnsi" w:hAnsiTheme="minorHAnsi" w:cstheme="minorHAnsi"/>
+          <w:b/>
+          <w:bCs/>
+          <w:noProof/>
+        </w:rPr>
+        <w:drawing>
+          <wp:inline distT="0" distB="0" distL="0" distR="0" wp14:anchorId="3743A999" wp14:editId="39CE2F1F">
+            <wp:extent cx="809738" cy="362001"/>
+            <wp:effectExtent l="0" t="0" r="0" b="0"/>
+            <wp:docPr id="16" name="Picture 16"/>
+            <wp:cNvGraphicFramePr>
+              <a:graphicFrameLocks xmlns:a="http://schemas.openxmlformats.org/drawingml/2006/main" noChangeAspect="1"/>
+            </wp:cNvGraphicFramePr>
+            <a:graphic xmlns:a="http://schemas.openxmlformats.org/drawingml/2006/main">
+              <a:graphicData uri="http://schemas.openxmlformats.org/drawingml/2006/picture">
+                <pic:pic xmlns:pic="http://schemas.openxmlformats.org/drawingml/2006/picture">
+                  <pic:nvPicPr>
+                    <pic:cNvPr id="1" name=""/>
+                    <pic:cNvPicPr/>
+                  </pic:nvPicPr>
+                  <pic:blipFill>
+                    <a:blip r:embed="rId19"/>
+                    <a:stretch>
+                      <a:fillRect/>
+                    </a:stretch>
+                  </pic:blipFill>
+                  <pic:spPr>
+                    <a:xfrm>
+                      <a:off x="0" y="0"/>
+                      <a:ext cx="809738" cy="362001"/>
+                    </a:xfrm>
+                    <a:prstGeom prst="rect">
+                      <a:avLst/>
+                    </a:prstGeom>
+                  </pic:spPr>
+                </pic:pic>
+              </a:graphicData>
+            </a:graphic>
+          </wp:inline>
+        </w:drawing>
+      </w:r>
+    </w:p>
+    <w:p>
+      <w:pPr>
+        <w:pStyle w:val="ListParagraph"/>
+        <w:rPr>
+          <w:rFonts w:asciiTheme="minorHAnsi" w:hAnsiTheme="minorHAnsi" w:cstheme="minorHAnsi"/>
+          <w:b/>
+          <w:bCs/>
+        </w:rPr>
+      </w:pPr>
+    </w:p>
+    <w:p>
+      <w:pPr>
+        <w:pStyle w:val="ListParagraph"/>
+        <w:rPr>
+          <w:rFonts w:asciiTheme="minorHAnsi" w:hAnsiTheme="minorHAnsi" w:cstheme="minorHAnsi"/>
+          <w:b/>
+          <w:bCs/>
+        </w:rPr>
+      </w:pPr>
+    </w:p>
+    <w:p>
+      <w:pPr>
+        <w:pStyle w:val="ListParagraph"/>
+        <w:rPr>
+          <w:rFonts w:asciiTheme="minorHAnsi" w:hAnsiTheme="minorHAnsi" w:cstheme="minorHAnsi"/>
+          <w:b/>
+          <w:bCs/>
+        </w:rPr>
+      </w:pPr>
+    </w:p>
+    <w:p>
+      <w:pPr>
+        <w:pStyle w:val="ListParagraph"/>
+        <w:numPr>
+          <w:ilvl w:val="0"/>
+          <w:numId w:val="1"/>
+        </w:numPr>
+        <w:rPr>
+          <w:rFonts w:asciiTheme="minorHAnsi" w:hAnsiTheme="minorHAnsi" w:cstheme="minorHAnsi"/>
+        </w:rPr>
+      </w:pPr>
+      <w:r>
+        <w:rPr>
+          <w:rFonts w:asciiTheme="minorHAnsi" w:hAnsiTheme="minorHAnsi" w:cstheme="minorHAnsi"/>
+        </w:rPr>
+        <w:t>Skipping some values example</w:t>
+      </w:r>
+      <w:r>
+        <w:rPr>
+          <w:rFonts w:asciiTheme="minorHAnsi" w:hAnsiTheme="minorHAnsi" w:cstheme="minorHAnsi"/>
+        </w:rPr>
+        <w:t>,</w:t>
+      </w:r>
+    </w:p>
+    <w:p>
+      <w:pPr>
+        <w:pStyle w:val="ListParagraph"/>
+        <w:jc w:val="center"/>
+        <w:rPr>
+          <w:rFonts w:asciiTheme="minorHAnsi" w:hAnsiTheme="minorHAnsi" w:cstheme="minorHAnsi"/>
+          <w:b/>
+          <w:bCs/>
+        </w:rPr>
+      </w:pPr>
+      <w:r>
+        <w:rPr>
+          <w:rFonts w:asciiTheme="minorHAnsi" w:hAnsiTheme="minorHAnsi" w:cstheme="minorHAnsi"/>
+          <w:b/>
+          <w:bCs/>
+          <w:noProof/>
+        </w:rPr>
+        <w:drawing>
+          <wp:inline distT="0" distB="0" distL="0" distR="0" wp14:anchorId="20F087FE" wp14:editId="469DE9E0">
+            <wp:extent cx="5201376" cy="533474"/>
+            <wp:effectExtent l="0" t="0" r="0" b="0"/>
+            <wp:docPr id="14" name="Picture 14"/>
+            <wp:cNvGraphicFramePr>
+              <a:graphicFrameLocks xmlns:a="http://schemas.openxmlformats.org/drawingml/2006/main" noChangeAspect="1"/>
+            </wp:cNvGraphicFramePr>
+            <a:graphic xmlns:a="http://schemas.openxmlformats.org/drawingml/2006/main">
+              <a:graphicData uri="http://schemas.openxmlformats.org/drawingml/2006/picture">
+                <pic:pic xmlns:pic="http://schemas.openxmlformats.org/drawingml/2006/picture">
+                  <pic:nvPicPr>
+                    <pic:cNvPr id="1" name=""/>
+                    <pic:cNvPicPr/>
+                  </pic:nvPicPr>
+                  <pic:blipFill>
+                    <a:blip r:embed="rId20"/>
+                    <a:stretch>
+                      <a:fillRect/>
+                    </a:stretch>
+                  </pic:blipFill>
+                  <pic:spPr>
+                    <a:xfrm>
+                      <a:off x="0" y="0"/>
+                      <a:ext cx="5201376" cy="533474"/>
+                    </a:xfrm>
+                    <a:prstGeom prst="rect">
+                      <a:avLst/>
+                    </a:prstGeom>
+                  </pic:spPr>
+                </pic:pic>
+              </a:graphicData>
+            </a:graphic>
+          </wp:inline>
+        </w:drawing>
+      </w:r>
+    </w:p>
+    <w:p>
+      <w:pPr>
+        <w:pStyle w:val="ListParagraph"/>
+        <w:jc w:val="center"/>
+        <w:rPr>
+          <w:rFonts w:asciiTheme="minorHAnsi" w:hAnsiTheme="minorHAnsi" w:cstheme="minorHAnsi"/>
+          <w:b/>
+          <w:bCs/>
+        </w:rPr>
+      </w:pPr>
+      <w:r>
+        <w:rPr>
+          <w:rFonts w:asciiTheme="minorHAnsi" w:hAnsiTheme="minorHAnsi" w:cstheme="minorHAnsi"/>
+          <w:b/>
+          <w:bCs/>
+          <w:noProof/>
+        </w:rPr>
+        <w:drawing>
+          <wp:inline distT="0" distB="0" distL="0" distR="0" wp14:anchorId="1EA2A3C0" wp14:editId="6070B5AF">
+            <wp:extent cx="5001323" cy="533474"/>
+            <wp:effectExtent l="0" t="0" r="8890" b="0"/>
+            <wp:docPr id="13" name="Picture 13"/>
+            <wp:cNvGraphicFramePr>
+              <a:graphicFrameLocks xmlns:a="http://schemas.openxmlformats.org/drawingml/2006/main" noChangeAspect="1"/>
+            </wp:cNvGraphicFramePr>
+            <a:graphic xmlns:a="http://schemas.openxmlformats.org/drawingml/2006/main">
+              <a:graphicData uri="http://schemas.openxmlformats.org/drawingml/2006/picture">
+                <pic:pic xmlns:pic="http://schemas.openxmlformats.org/drawingml/2006/picture">
+                  <pic:nvPicPr>
+                    <pic:cNvPr id="1" name=""/>
+                    <pic:cNvPicPr/>
+                  </pic:nvPicPr>
+                  <pic:blipFill>
+                    <a:blip r:embed="rId21"/>
+                    <a:stretch>
+                      <a:fillRect/>
+                    </a:stretch>
+                  </pic:blipFill>
+                  <pic:spPr>
+                    <a:xfrm>
+                      <a:off x="0" y="0"/>
+                      <a:ext cx="5001323" cy="533474"/>
+                    </a:xfrm>
+                    <a:prstGeom prst="rect">
+                      <a:avLst/>
+                    </a:prstGeom>
+                  </pic:spPr>
+                </pic:pic>
+              </a:graphicData>
+            </a:graphic>
+          </wp:inline>
+        </w:drawing>
+      </w:r>
+    </w:p>
+    <w:p>
+      <w:pPr>
+        <w:pStyle w:val="ListParagraph"/>
+        <w:jc w:val="center"/>
+        <w:rPr>
+          <w:rFonts w:asciiTheme="minorHAnsi" w:hAnsiTheme="minorHAnsi" w:cstheme="minorHAnsi"/>
+          <w:b/>
+          <w:bCs/>
+        </w:rPr>
+      </w:pPr>
+      <w:r>
+        <w:rPr>
+          <w:rFonts w:asciiTheme="minorHAnsi" w:hAnsiTheme="minorHAnsi" w:cstheme="minorHAnsi"/>
+          <w:b/>
+          <w:bCs/>
+        </w:rPr>
+        <w:t xml:space="preserve">Output =&gt; </w:t>
+      </w:r>
+      <w:r>
+        <w:rPr>
+          <w:rFonts w:asciiTheme="minorHAnsi" w:hAnsiTheme="minorHAnsi" w:cstheme="minorHAnsi"/>
+          <w:b/>
+          <w:bCs/>
+          <w:noProof/>
+        </w:rPr>
+        <w:drawing>
+          <wp:inline distT="0" distB="0" distL="0" distR="0" wp14:anchorId="2368C71F" wp14:editId="05ABAE4E">
+            <wp:extent cx="2391109" cy="409632"/>
+            <wp:effectExtent l="0" t="0" r="9525" b="9525"/>
+            <wp:docPr id="17" name="Picture 17"/>
+            <wp:cNvGraphicFramePr>
+              <a:graphicFrameLocks xmlns:a="http://schemas.openxmlformats.org/drawingml/2006/main" noChangeAspect="1"/>
+            </wp:cNvGraphicFramePr>
+            <a:graphic xmlns:a="http://schemas.openxmlformats.org/drawingml/2006/main">
+              <a:graphicData uri="http://schemas.openxmlformats.org/drawingml/2006/picture">
+                <pic:pic xmlns:pic="http://schemas.openxmlformats.org/drawingml/2006/picture">
+                  <pic:nvPicPr>
+                    <pic:cNvPr id="1" name=""/>
+                    <pic:cNvPicPr/>
+                  </pic:nvPicPr>
+                  <pic:blipFill>
+                    <a:blip r:embed="rId22"/>
+                    <a:stretch>
+                      <a:fillRect/>
+                    </a:stretch>
+                  </pic:blipFill>
+                  <pic:spPr>
+                    <a:xfrm>
+                      <a:off x="0" y="0"/>
+                      <a:ext cx="2391109" cy="409632"/>
+                    </a:xfrm>
+                    <a:prstGeom prst="rect">
+                      <a:avLst/>
+                    </a:prstGeom>
+                  </pic:spPr>
+                </pic:pic>
+              </a:graphicData>
+            </a:graphic>
+          </wp:inline>
+        </w:drawing>
+      </w:r>
+    </w:p>
+    <w:p>
+      <w:pPr>
+        <w:pStyle w:val="ListParagraph"/>
+        <w:rPr>
+          <w:rFonts w:asciiTheme="minorHAnsi" w:hAnsiTheme="minorHAnsi" w:cstheme="minorHAnsi"/>
+          <w:b/>
+          <w:bCs/>
+        </w:rPr>
+      </w:pPr>
+    </w:p>
+    <w:p>
+      <w:pPr>
+        <w:pStyle w:val="ListParagraph"/>
+        <w:rPr>
+          <w:rFonts w:asciiTheme="minorHAnsi" w:hAnsiTheme="minorHAnsi" w:cstheme="minorHAnsi"/>
+          <w:b/>
+          <w:bCs/>
+        </w:rPr>
+      </w:pPr>
+    </w:p>
+    <w:p>
+      <w:pPr>
+        <w:pStyle w:val="ListParagraph"/>
+        <w:numPr>
+          <w:ilvl w:val="0"/>
+          <w:numId w:val="1"/>
+        </w:numPr>
+        <w:rPr>
+          <w:rFonts w:asciiTheme="minorHAnsi" w:hAnsiTheme="minorHAnsi" w:cstheme="minorHAnsi"/>
+        </w:rPr>
+      </w:pPr>
+      <w:r>
+        <w:rPr>
+          <w:rFonts w:asciiTheme="minorHAnsi" w:hAnsiTheme="minorHAnsi" w:cstheme="minorHAnsi"/>
+        </w:rPr>
+        <w:t xml:space="preserve">Rest operator example to get bunch of data, but it </w:t>
+      </w:r>
+      <w:r>
+        <w:rPr>
+          <w:rFonts w:asciiTheme="minorHAnsi" w:hAnsiTheme="minorHAnsi" w:cstheme="minorHAnsi"/>
+        </w:rPr>
+        <w:t>has</w:t>
+      </w:r>
+      <w:r>
+        <w:rPr>
+          <w:rFonts w:asciiTheme="minorHAnsi" w:hAnsiTheme="minorHAnsi" w:cstheme="minorHAnsi"/>
+        </w:rPr>
+        <w:t xml:space="preserve"> limitations since we can not control what data to get.</w:t>
+      </w:r>
+    </w:p>
+    <w:p>
+      <w:pPr>
+        <w:pStyle w:val="ListParagraph"/>
+        <w:jc w:val="center"/>
+        <w:rPr>
+          <w:rFonts w:asciiTheme="minorHAnsi" w:hAnsiTheme="minorHAnsi" w:cstheme="minorHAnsi"/>
+          <w:b/>
+          <w:bCs/>
+        </w:rPr>
+      </w:pPr>
+      <w:r>
+        <w:rPr>
+          <w:rFonts w:asciiTheme="minorHAnsi" w:hAnsiTheme="minorHAnsi" w:cstheme="minorHAnsi"/>
+          <w:b/>
+          <w:bCs/>
+          <w:noProof/>
+        </w:rPr>
+        <w:drawing>
+          <wp:inline distT="0" distB="0" distL="0" distR="0" wp14:anchorId="011DBB19" wp14:editId="6C9F6214">
+            <wp:extent cx="5353797" cy="743054"/>
+            <wp:effectExtent l="0" t="0" r="0" b="0"/>
+            <wp:docPr id="18" name="Picture 18"/>
+            <wp:cNvGraphicFramePr>
+              <a:graphicFrameLocks xmlns:a="http://schemas.openxmlformats.org/drawingml/2006/main" noChangeAspect="1"/>
+            </wp:cNvGraphicFramePr>
+            <a:graphic xmlns:a="http://schemas.openxmlformats.org/drawingml/2006/main">
+              <a:graphicData uri="http://schemas.openxmlformats.org/drawingml/2006/picture">
+                <pic:pic xmlns:pic="http://schemas.openxmlformats.org/drawingml/2006/picture">
+                  <pic:nvPicPr>
+                    <pic:cNvPr id="1" name=""/>
+                    <pic:cNvPicPr/>
+                  </pic:nvPicPr>
+                  <pic:blipFill>
+                    <a:blip r:embed="rId23"/>
+                    <a:stretch>
+                      <a:fillRect/>
+                    </a:stretch>
+                  </pic:blipFill>
+                  <pic:spPr>
+                    <a:xfrm>
+                      <a:off x="0" y="0"/>
+                      <a:ext cx="5353797" cy="743054"/>
+                    </a:xfrm>
+                    <a:prstGeom prst="rect">
+                      <a:avLst/>
+                    </a:prstGeom>
+                  </pic:spPr>
+                </pic:pic>
+              </a:graphicData>
+            </a:graphic>
+          </wp:inline>
+        </w:drawing>
+      </w:r>
+    </w:p>
+    <w:p>
+      <w:pPr>
+        <w:pStyle w:val="ListParagraph"/>
+        <w:rPr>
+          <w:rFonts w:asciiTheme="minorHAnsi" w:hAnsiTheme="minorHAnsi" w:cstheme="minorHAnsi"/>
+          <w:b/>
+          <w:bCs/>
+        </w:rPr>
+      </w:pPr>
+    </w:p>
+    <w:p>
+      <w:pPr>
+        <w:pStyle w:val="ListParagraph"/>
+        <w:rPr>
+          <w:rFonts w:asciiTheme="minorHAnsi" w:hAnsiTheme="minorHAnsi" w:cstheme="minorHAnsi"/>
+          <w:b/>
+          <w:bCs/>
+        </w:rPr>
+      </w:pPr>
+    </w:p>
+    <w:p>
+      <w:pPr>
+        <w:pStyle w:val="ListParagraph"/>
+        <w:rPr>
+          <w:rFonts w:asciiTheme="minorHAnsi" w:hAnsiTheme="minorHAnsi" w:cstheme="minorHAnsi"/>
+          <w:b/>
+          <w:bCs/>
+        </w:rPr>
+      </w:pPr>
+    </w:p>
+    <w:p>
+      <w:pPr>
+        <w:pStyle w:val="ListParagraph"/>
+        <w:rPr>
+          <w:rFonts w:asciiTheme="minorHAnsi" w:hAnsiTheme="minorHAnsi" w:cstheme="minorHAnsi"/>
+          <w:b/>
+          <w:bCs/>
+        </w:rPr>
+      </w:pPr>
+    </w:p>
+    <w:p>
+      <w:pPr>
+        <w:pStyle w:val="ListParagraph"/>
+        <w:rPr>
+          <w:rFonts w:asciiTheme="minorHAnsi" w:hAnsiTheme="minorHAnsi" w:cstheme="minorHAnsi"/>
+          <w:b/>
+          <w:bCs/>
+        </w:rPr>
+      </w:pPr>
+    </w:p>
+    <w:p>
+      <w:pPr>
+        <w:pStyle w:val="ListParagraph"/>
+        <w:rPr>
+          <w:rFonts w:asciiTheme="minorHAnsi" w:hAnsiTheme="minorHAnsi" w:cstheme="minorHAnsi"/>
+          <w:b/>
+          <w:bCs/>
+        </w:rPr>
+      </w:pPr>
+    </w:p>
+    <w:p>
+      <w:pPr>
+        <w:pStyle w:val="ListParagraph"/>
+        <w:rPr>
+          <w:rFonts w:asciiTheme="minorHAnsi" w:hAnsiTheme="minorHAnsi" w:cstheme="minorHAnsi"/>
+          <w:b/>
+          <w:bCs/>
+        </w:rPr>
+      </w:pPr>
+    </w:p>
+    <w:p>
+      <w:pPr>
+        <w:pStyle w:val="ListParagraph"/>
+        <w:numPr>
+          <w:ilvl w:val="0"/>
+          <w:numId w:val="1"/>
+        </w:numPr>
+        <w:rPr>
+          <w:rFonts w:asciiTheme="minorHAnsi" w:hAnsiTheme="minorHAnsi" w:cstheme="minorHAnsi"/>
+        </w:rPr>
+      </w:pPr>
+      <w:r>
+        <w:rPr>
+          <w:rFonts w:asciiTheme="minorHAnsi" w:hAnsiTheme="minorHAnsi" w:cstheme="minorHAnsi"/>
+        </w:rPr>
+        <w:lastRenderedPageBreak/>
+        <w:t xml:space="preserve">We can swap values without </w:t>
+      </w:r>
+      <w:r>
+        <w:rPr>
+          <w:rFonts w:asciiTheme="minorHAnsi" w:hAnsiTheme="minorHAnsi" w:cstheme="minorHAnsi"/>
+        </w:rPr>
+        <w:t>using</w:t>
+      </w:r>
+      <w:r>
+        <w:rPr>
+          <w:rFonts w:asciiTheme="minorHAnsi" w:hAnsiTheme="minorHAnsi" w:cstheme="minorHAnsi"/>
+        </w:rPr>
+        <w:t xml:space="preserve"> temp variable, using de</w:t>
+      </w:r>
+      <w:r>
+        <w:rPr>
+          <w:rFonts w:asciiTheme="minorHAnsi" w:hAnsiTheme="minorHAnsi" w:cstheme="minorHAnsi"/>
+        </w:rPr>
+        <w:t>-</w:t>
+      </w:r>
+      <w:r>
+        <w:rPr>
+          <w:rFonts w:asciiTheme="minorHAnsi" w:hAnsiTheme="minorHAnsi" w:cstheme="minorHAnsi"/>
+        </w:rPr>
+        <w:t>structuring properties.</w:t>
+      </w:r>
+    </w:p>
+    <w:p>
+      <w:pPr>
+        <w:pStyle w:val="ListParagraph"/>
+        <w:jc w:val="center"/>
+        <w:rPr>
+          <w:rFonts w:asciiTheme="minorHAnsi" w:hAnsiTheme="minorHAnsi" w:cstheme="minorHAnsi"/>
+        </w:rPr>
+      </w:pPr>
+      <w:r>
+        <w:rPr>
+          <w:rFonts w:asciiTheme="minorHAnsi" w:hAnsiTheme="minorHAnsi" w:cstheme="minorHAnsi"/>
+          <w:noProof/>
+        </w:rPr>
+        <w:drawing>
+          <wp:inline distT="0" distB="0" distL="0" distR="0" wp14:anchorId="2E202D2A" wp14:editId="23718165">
+            <wp:extent cx="4058216" cy="1743318"/>
+            <wp:effectExtent l="0" t="0" r="0" b="9525"/>
+            <wp:docPr id="19" name="Picture 19"/>
+            <wp:cNvGraphicFramePr>
+              <a:graphicFrameLocks xmlns:a="http://schemas.openxmlformats.org/drawingml/2006/main" noChangeAspect="1"/>
+            </wp:cNvGraphicFramePr>
+            <a:graphic xmlns:a="http://schemas.openxmlformats.org/drawingml/2006/main">
+              <a:graphicData uri="http://schemas.openxmlformats.org/drawingml/2006/picture">
+                <pic:pic xmlns:pic="http://schemas.openxmlformats.org/drawingml/2006/picture">
+                  <pic:nvPicPr>
+                    <pic:cNvPr id="1" name=""/>
+                    <pic:cNvPicPr/>
+                  </pic:nvPicPr>
+                  <pic:blipFill>
+                    <a:blip r:embed="rId24"/>
+                    <a:stretch>
+                      <a:fillRect/>
+                    </a:stretch>
+                  </pic:blipFill>
+                  <pic:spPr>
+                    <a:xfrm>
+                      <a:off x="0" y="0"/>
+                      <a:ext cx="4058216" cy="1743318"/>
+                    </a:xfrm>
+                    <a:prstGeom prst="rect">
+                      <a:avLst/>
+                    </a:prstGeom>
+                  </pic:spPr>
+                </pic:pic>
+              </a:graphicData>
+            </a:graphic>
+          </wp:inline>
+        </w:drawing>
+      </w:r>
+    </w:p>
+    <w:p>
+      <w:pPr>
+        <w:pStyle w:val="ListParagraph"/>
+        <w:rPr>
+          <w:rFonts w:asciiTheme="minorHAnsi" w:hAnsiTheme="minorHAnsi" w:cstheme="minorHAnsi"/>
+          <w:b/>
+          <w:bCs/>
+        </w:rPr>
+      </w:pPr>
+    </w:p>
+    <w:p>
+      <w:pPr>
+        <w:pStyle w:val="ListParagraph"/>
+        <w:numPr>
+          <w:ilvl w:val="0"/>
+          <w:numId w:val="1"/>
+        </w:numPr>
+        <w:rPr>
+          <w:rFonts w:asciiTheme="minorHAnsi" w:hAnsiTheme="minorHAnsi" w:cstheme="minorHAnsi"/>
+        </w:rPr>
+      </w:pPr>
+      <w:r>
+        <w:rPr>
+          <w:rFonts w:asciiTheme="minorHAnsi" w:hAnsiTheme="minorHAnsi" w:cstheme="minorHAnsi"/>
+        </w:rPr>
+        <w:t>We can also extract data from a function. Advantage is we can extract the data we need only.</w:t>
+      </w:r>
+    </w:p>
+    <w:p>
+      <w:pPr>
+        <w:pStyle w:val="ListParagraph"/>
+        <w:jc w:val="center"/>
+        <w:rPr>
+          <w:rFonts w:asciiTheme="minorHAnsi" w:hAnsiTheme="minorHAnsi" w:cstheme="minorHAnsi"/>
+        </w:rPr>
+      </w:pPr>
+      <w:r>
+        <w:rPr>
+          <w:rFonts w:asciiTheme="minorHAnsi" w:hAnsiTheme="minorHAnsi" w:cstheme="minorHAnsi"/>
+          <w:noProof/>
+        </w:rPr>
+        <w:drawing>
+          <wp:inline distT="0" distB="0" distL="0" distR="0" wp14:anchorId="4CC47A7F" wp14:editId="289C382C">
+            <wp:extent cx="4086795" cy="1238423"/>
+            <wp:effectExtent l="0" t="0" r="0" b="0"/>
+            <wp:docPr id="20" name="Picture 20"/>
+            <wp:cNvGraphicFramePr>
+              <a:graphicFrameLocks xmlns:a="http://schemas.openxmlformats.org/drawingml/2006/main" noChangeAspect="1"/>
+            </wp:cNvGraphicFramePr>
+            <a:graphic xmlns:a="http://schemas.openxmlformats.org/drawingml/2006/main">
+              <a:graphicData uri="http://schemas.openxmlformats.org/drawingml/2006/picture">
+                <pic:pic xmlns:pic="http://schemas.openxmlformats.org/drawingml/2006/picture">
+                  <pic:nvPicPr>
+                    <pic:cNvPr id="1" name=""/>
+                    <pic:cNvPicPr/>
+                  </pic:nvPicPr>
+                  <pic:blipFill>
+                    <a:blip r:embed="rId25"/>
+                    <a:stretch>
+                      <a:fillRect/>
+                    </a:stretch>
+                  </pic:blipFill>
+                  <pic:spPr>
+                    <a:xfrm>
+                      <a:off x="0" y="0"/>
+                      <a:ext cx="4086795" cy="1238423"/>
+                    </a:xfrm>
+                    <a:prstGeom prst="rect">
+                      <a:avLst/>
+                    </a:prstGeom>
+                  </pic:spPr>
+                </pic:pic>
+              </a:graphicData>
+            </a:graphic>
+          </wp:inline>
+        </w:drawing>
+      </w:r>
+    </w:p>
+    <w:p>
+      <w:pPr>
+        <w:pStyle w:val="ListParagraph"/>
+        <w:jc w:val="center"/>
+        <w:rPr>
+          <w:rFonts w:asciiTheme="minorHAnsi" w:hAnsiTheme="minorHAnsi" w:cstheme="minorHAnsi"/>
+        </w:rPr>
+      </w:pPr>
+    </w:p>
+    <w:p>
+      <w:pPr>
+        <w:pStyle w:val="ListParagraph"/>
+        <w:rPr>
+          <w:rFonts w:asciiTheme="minorHAnsi" w:hAnsiTheme="minorHAnsi" w:cstheme="minorHAnsi"/>
+        </w:rPr>
+      </w:pPr>
+    </w:p>
+    <w:p>
+      <w:pPr>
+        <w:pStyle w:val="ListParagraph"/>
+        <w:rPr>
+          <w:rFonts w:asciiTheme="minorHAnsi" w:hAnsiTheme="minorHAnsi" w:cstheme="minorHAnsi"/>
+          <w:b/>
+          <w:bCs/>
+        </w:rPr>
+      </w:pPr>
+    </w:p>
+    <w:p>
+      <w:pPr>
+        <w:pStyle w:val="ListParagraph"/>
+        <w:rPr>
+          <w:rFonts w:asciiTheme="minorHAnsi" w:hAnsiTheme="minorHAnsi" w:cstheme="minorHAnsi"/>
+          <w:b/>
+          <w:bCs/>
+        </w:rPr>
+      </w:pPr>
+    </w:p>
+    <w:p>
+      <w:pPr>
+        <w:pStyle w:val="ListParagraph"/>
+        <w:rPr>
+          <w:rFonts w:asciiTheme="minorHAnsi" w:hAnsiTheme="minorHAnsi" w:cstheme="minorHAnsi"/>
+          <w:b/>
+          <w:bCs/>
+        </w:rPr>
+      </w:pPr>
+    </w:p>
+    <w:p>
+      <w:pPr>
+        <w:pStyle w:val="ListParagraph"/>
+        <w:rPr>
+          <w:rFonts w:asciiTheme="minorHAnsi" w:hAnsiTheme="minorHAnsi" w:cstheme="minorHAnsi"/>
+          <w:b/>
+          <w:bCs/>
+        </w:rPr>
+      </w:pPr>
+    </w:p>
+    <w:p>
+      <w:pPr>
+        <w:pStyle w:val="ListParagraph"/>
+        <w:rPr>
+          <w:rFonts w:asciiTheme="minorHAnsi" w:hAnsiTheme="minorHAnsi" w:cstheme="minorHAnsi"/>
+          <w:b/>
+          <w:bCs/>
+        </w:rPr>
+      </w:pPr>
+    </w:p>
+    <w:p>
+      <w:pPr>
+        <w:pStyle w:val="ListParagraph"/>
+        <w:rPr>
+          <w:rFonts w:asciiTheme="minorHAnsi" w:hAnsiTheme="minorHAnsi" w:cstheme="minorHAnsi"/>
+          <w:b/>
+          <w:bCs/>
+        </w:rPr>
+      </w:pPr>
+    </w:p>
+    <w:p>
+      <w:pPr>
+        <w:pStyle w:val="ListParagraph"/>
+        <w:rPr>
+          <w:rFonts w:asciiTheme="minorHAnsi" w:hAnsiTheme="minorHAnsi" w:cstheme="minorHAnsi"/>
+          <w:b/>
+          <w:bCs/>
+        </w:rPr>
+      </w:pPr>
+    </w:p>
+    <w:p>
+      <w:pPr>
+        <w:pStyle w:val="ListParagraph"/>
+        <w:rPr>
+          <w:rFonts w:asciiTheme="minorHAnsi" w:hAnsiTheme="minorHAnsi" w:cstheme="minorHAnsi"/>
+          <w:b/>
+          <w:bCs/>
+        </w:rPr>
+      </w:pPr>
+    </w:p>
+    <w:p>
+      <w:pPr>
+        <w:pStyle w:val="ListParagraph"/>
+        <w:rPr>
+          <w:rFonts w:asciiTheme="minorHAnsi" w:hAnsiTheme="minorHAnsi" w:cstheme="minorHAnsi"/>
+          <w:b/>
+          <w:bCs/>
+        </w:rPr>
+      </w:pPr>
+    </w:p>
+    <w:p>
+      <w:pPr>
+        <w:pStyle w:val="ListParagraph"/>
+        <w:rPr>
+          <w:rFonts w:asciiTheme="minorHAnsi" w:hAnsiTheme="minorHAnsi" w:cstheme="minorHAnsi"/>
+          <w:b/>
+          <w:bCs/>
+        </w:rPr>
+      </w:pPr>
+    </w:p>
+    <w:p>
+      <w:pPr>
+        <w:pStyle w:val="ListParagraph"/>
+        <w:rPr>
+          <w:rFonts w:asciiTheme="minorHAnsi" w:hAnsiTheme="minorHAnsi" w:cstheme="minorHAnsi"/>
+          <w:b/>
+          <w:bCs/>
+        </w:rPr>
+      </w:pPr>
+    </w:p>
+    <w:p>
+      <w:pPr>
+        <w:pStyle w:val="ListParagraph"/>
+        <w:rPr>
+          <w:rFonts w:asciiTheme="minorHAnsi" w:hAnsiTheme="minorHAnsi" w:cstheme="minorHAnsi"/>
+          <w:b/>
+          <w:bCs/>
+        </w:rPr>
+      </w:pPr>
+    </w:p>
+    <w:p>
+      <w:pPr>
+        <w:pStyle w:val="ListParagraph"/>
+        <w:rPr>
+          <w:rFonts w:asciiTheme="minorHAnsi" w:hAnsiTheme="minorHAnsi" w:cstheme="minorHAnsi"/>
+          <w:b/>
+          <w:bCs/>
+        </w:rPr>
+      </w:pPr>
+    </w:p>
+    <w:p>
+      <w:pPr>
+        <w:pStyle w:val="ListParagraph"/>
+        <w:rPr>
+          <w:rFonts w:asciiTheme="minorHAnsi" w:hAnsiTheme="minorHAnsi" w:cstheme="minorHAnsi"/>
+          <w:b/>
+          <w:bCs/>
+        </w:rPr>
+      </w:pPr>
+    </w:p>
+    <w:p>
+      <w:pPr>
+        <w:pStyle w:val="ListParagraph"/>
+        <w:rPr>
+          <w:rFonts w:asciiTheme="minorHAnsi" w:hAnsiTheme="minorHAnsi" w:cstheme="minorHAnsi"/>
+          <w:b/>
+          <w:bCs/>
+        </w:rPr>
+      </w:pPr>
+    </w:p>
+    <w:p>
+      <w:pPr>
+        <w:pStyle w:val="ListParagraph"/>
+        <w:rPr>
+          <w:rFonts w:asciiTheme="minorHAnsi" w:hAnsiTheme="minorHAnsi" w:cstheme="minorHAnsi"/>
+          <w:b/>
+          <w:bCs/>
+        </w:rPr>
+      </w:pPr>
+    </w:p>
+    <w:p>
+      <w:pPr>
+        <w:pStyle w:val="ListParagraph"/>
+        <w:rPr>
+          <w:rFonts w:asciiTheme="minorHAnsi" w:hAnsiTheme="minorHAnsi" w:cstheme="minorHAnsi"/>
+          <w:b/>
+          <w:bCs/>
+        </w:rPr>
+      </w:pPr>
+    </w:p>
+    <w:p>
+      <w:pPr>
+        <w:pStyle w:val="ListParagraph"/>
+        <w:rPr>
+          <w:rFonts w:asciiTheme="minorHAnsi" w:hAnsiTheme="minorHAnsi" w:cstheme="minorHAnsi"/>
+          <w:b/>
+          <w:bCs/>
+        </w:rPr>
+      </w:pPr>
+    </w:p>
+    <w:p>
+      <w:pPr>
+        <w:pStyle w:val="ListParagraph"/>
+        <w:jc w:val="center"/>
+        <w:rPr>
+          <w:rFonts w:asciiTheme="minorHAnsi" w:hAnsiTheme="minorHAnsi" w:cstheme="minorHAnsi"/>
           <w:b/>
           <w:bCs/>
           <w:outline/>
@@ -886,13 +2169,11 @@
           </w14:textFill>
         </w:rPr>
       </w:pPr>
-    </w:p>
-    <w:p>
-      <w:pPr>
-        <w:pStyle w:val="ListParagraph"/>
-        <w:jc w:val="center"/>
-        <w:rPr>
-          <w:b/>
+      <w:r>
+        <w:rPr>
+          <w:rFonts w:asciiTheme="minorHAnsi" w:hAnsiTheme="minorHAnsi" w:cstheme="minorHAnsi"/>
+          <w:b/>
+          <w:bCs/>
           <w:outline/>
           <w:color w:val="5B9BD5" w:themeColor="accent5"/>
           <w:sz w:val="56"/>
@@ -915,978 +2196,19 @@
             </w14:solidFill>
           </w14:textFill>
         </w:rPr>
-      </w:pPr>
-      <w:r>
-        <w:rPr>
-          <w:b/>
-          <w:bCs/>
-          <w:outline/>
-          <w:color w:val="5B9BD5" w:themeColor="accent5"/>
-          <w:sz w:val="56"/>
-          <w:szCs w:val="56"/>
-          <w14:shadow w14:blurRad="38100" w14:dist="22860" w14:dir="5400000" w14:sx="100000" w14:sy="100000" w14:kx="0" w14:ky="0" w14:algn="tl">
-            <w14:srgbClr w14:val="000000">
-              <w14:alpha w14:val="70000"/>
-            </w14:srgbClr>
-          </w14:shadow>
-          <w14:textOutline w14:w="10160" w14:cap="flat" w14:cmpd="sng" w14:algn="ctr">
-            <w14:solidFill>
-              <w14:schemeClr w14:val="accent5"/>
-            </w14:solidFill>
-            <w14:prstDash w14:val="solid"/>
-            <w14:round/>
-          </w14:textOutline>
-          <w14:textFill>
-            <w14:solidFill>
-              <w14:srgbClr w14:val="FFFFFF"/>
-            </w14:solidFill>
-          </w14:textFill>
-        </w:rPr>
         <w:lastRenderedPageBreak/>
-        <w:t>DE-structuring arrays</w:t>
-      </w:r>
-    </w:p>
-    <w:p>
-      <w:pPr>
-        <w:pStyle w:val="ListParagraph"/>
-      </w:pPr>
-    </w:p>
-    <w:p>
-      <w:pPr>
-        <w:pStyle w:val="ListParagraph"/>
-      </w:pPr>
-      <w:r>
-        <w:t>It’s</w:t>
-      </w:r>
-      <w:r>
-        <w:t xml:space="preserve"> basically </w:t>
-      </w:r>
-      <w:r>
-        <w:t>unpacking</w:t>
-      </w:r>
-      <w:r>
-        <w:t xml:space="preserve"> the array values into </w:t>
-      </w:r>
-      <w:r>
-        <w:t>distinct</w:t>
-      </w:r>
-      <w:r>
-        <w:t xml:space="preserve"> variable, without assigning them one by one.</w:t>
-      </w:r>
-    </w:p>
-    <w:p>
-      <w:pPr>
-        <w:pStyle w:val="ListParagraph"/>
-      </w:pPr>
-    </w:p>
-    <w:p>
-      <w:pPr>
-        <w:pStyle w:val="ListParagraph"/>
-        <w:numPr>
-          <w:ilvl w:val="0"/>
-          <w:numId w:val="1"/>
-        </w:numPr>
-      </w:pPr>
-      <w:r>
-        <w:t>Simple example,</w:t>
-      </w:r>
-    </w:p>
-    <w:p>
-      <w:pPr>
-        <w:pStyle w:val="ListParagraph"/>
-        <w:jc w:val="center"/>
-        <w:rPr>
-          <w:b/>
-          <w:bCs/>
-        </w:rPr>
-      </w:pPr>
-      <w:r>
-        <w:rPr>
-          <w:b/>
-          <w:bCs/>
-          <w:noProof/>
-        </w:rPr>
-        <w:drawing>
-          <wp:inline distT="0" distB="0" distL="0" distR="0" wp14:anchorId="07E437A5" wp14:editId="59375D07">
-            <wp:extent cx="2257740" cy="390580"/>
-            <wp:effectExtent l="0" t="0" r="0" b="9525"/>
-            <wp:docPr id="7" name="Picture 7"/>
-            <wp:cNvGraphicFramePr>
-              <a:graphicFrameLocks xmlns:a="http://schemas.openxmlformats.org/drawingml/2006/main" noChangeAspect="1"/>
-            </wp:cNvGraphicFramePr>
-            <a:graphic xmlns:a="http://schemas.openxmlformats.org/drawingml/2006/main">
-              <a:graphicData uri="http://schemas.openxmlformats.org/drawingml/2006/picture">
-                <pic:pic xmlns:pic="http://schemas.openxmlformats.org/drawingml/2006/picture">
-                  <pic:nvPicPr>
-                    <pic:cNvPr id="1" name=""/>
-                    <pic:cNvPicPr/>
-                  </pic:nvPicPr>
-                  <pic:blipFill>
-                    <a:blip r:embed="rId16"/>
-                    <a:stretch>
-                      <a:fillRect/>
-                    </a:stretch>
-                  </pic:blipFill>
-                  <pic:spPr>
-                    <a:xfrm>
-                      <a:off x="0" y="0"/>
-                      <a:ext cx="2257740" cy="390580"/>
-                    </a:xfrm>
-                    <a:prstGeom prst="rect">
-                      <a:avLst/>
-                    </a:prstGeom>
-                  </pic:spPr>
-                </pic:pic>
-              </a:graphicData>
-            </a:graphic>
-          </wp:inline>
-        </w:drawing>
-      </w:r>
-    </w:p>
-    <w:p>
-      <w:pPr>
-        <w:pStyle w:val="ListParagraph"/>
-        <w:rPr>
-          <w:b/>
-          <w:bCs/>
-        </w:rPr>
-      </w:pPr>
-    </w:p>
-    <w:p>
-      <w:pPr>
-        <w:pStyle w:val="ListParagraph"/>
-        <w:jc w:val="center"/>
-        <w:rPr>
-          <w:b/>
-          <w:bCs/>
-        </w:rPr>
-      </w:pPr>
-      <w:r>
-        <w:rPr>
-          <w:b/>
-          <w:bCs/>
-          <w:noProof/>
-        </w:rPr>
-        <w:drawing>
-          <wp:inline distT="0" distB="0" distL="0" distR="0" wp14:anchorId="4F23DA09" wp14:editId="2D706689">
-            <wp:extent cx="2333951" cy="647790"/>
-            <wp:effectExtent l="0" t="0" r="9525" b="0"/>
-            <wp:docPr id="15" name="Picture 15"/>
-            <wp:cNvGraphicFramePr>
-              <a:graphicFrameLocks xmlns:a="http://schemas.openxmlformats.org/drawingml/2006/main" noChangeAspect="1"/>
-            </wp:cNvGraphicFramePr>
-            <a:graphic xmlns:a="http://schemas.openxmlformats.org/drawingml/2006/main">
-              <a:graphicData uri="http://schemas.openxmlformats.org/drawingml/2006/picture">
-                <pic:pic xmlns:pic="http://schemas.openxmlformats.org/drawingml/2006/picture">
-                  <pic:nvPicPr>
-                    <pic:cNvPr id="1" name=""/>
-                    <pic:cNvPicPr/>
-                  </pic:nvPicPr>
-                  <pic:blipFill>
-                    <a:blip r:embed="rId17"/>
-                    <a:stretch>
-                      <a:fillRect/>
-                    </a:stretch>
-                  </pic:blipFill>
-                  <pic:spPr>
-                    <a:xfrm>
-                      <a:off x="0" y="0"/>
-                      <a:ext cx="2333951" cy="647790"/>
-                    </a:xfrm>
-                    <a:prstGeom prst="rect">
-                      <a:avLst/>
-                    </a:prstGeom>
-                  </pic:spPr>
-                </pic:pic>
-              </a:graphicData>
-            </a:graphic>
-          </wp:inline>
-        </w:drawing>
-      </w:r>
-      <w:r>
-        <w:rPr>
-          <w:b/>
-          <w:bCs/>
-        </w:rPr>
-        <w:t xml:space="preserve">     </w:t>
-      </w:r>
-      <w:r>
-        <w:rPr>
-          <w:b/>
-          <w:bCs/>
-        </w:rPr>
-        <w:t xml:space="preserve">=&gt;          </w:t>
-      </w:r>
-      <w:r>
-        <w:rPr>
-          <w:b/>
-          <w:bCs/>
-          <w:noProof/>
-        </w:rPr>
-        <w:drawing>
-          <wp:inline distT="0" distB="0" distL="0" distR="0" wp14:anchorId="3743A999" wp14:editId="39CE2F1F">
-            <wp:extent cx="809738" cy="362001"/>
-            <wp:effectExtent l="0" t="0" r="0" b="0"/>
-            <wp:docPr id="16" name="Picture 16"/>
-            <wp:cNvGraphicFramePr>
-              <a:graphicFrameLocks xmlns:a="http://schemas.openxmlformats.org/drawingml/2006/main" noChangeAspect="1"/>
-            </wp:cNvGraphicFramePr>
-            <a:graphic xmlns:a="http://schemas.openxmlformats.org/drawingml/2006/main">
-              <a:graphicData uri="http://schemas.openxmlformats.org/drawingml/2006/picture">
-                <pic:pic xmlns:pic="http://schemas.openxmlformats.org/drawingml/2006/picture">
-                  <pic:nvPicPr>
-                    <pic:cNvPr id="1" name=""/>
-                    <pic:cNvPicPr/>
-                  </pic:nvPicPr>
-                  <pic:blipFill>
-                    <a:blip r:embed="rId18"/>
-                    <a:stretch>
-                      <a:fillRect/>
-                    </a:stretch>
-                  </pic:blipFill>
-                  <pic:spPr>
-                    <a:xfrm>
-                      <a:off x="0" y="0"/>
-                      <a:ext cx="809738" cy="362001"/>
-                    </a:xfrm>
-                    <a:prstGeom prst="rect">
-                      <a:avLst/>
-                    </a:prstGeom>
-                  </pic:spPr>
-                </pic:pic>
-              </a:graphicData>
-            </a:graphic>
-          </wp:inline>
-        </w:drawing>
-      </w:r>
-    </w:p>
-    <w:p>
-      <w:pPr>
-        <w:pStyle w:val="ListParagraph"/>
-        <w:rPr>
-          <w:b/>
-          <w:bCs/>
-        </w:rPr>
-      </w:pPr>
-    </w:p>
-    <w:p>
-      <w:pPr>
-        <w:pStyle w:val="ListParagraph"/>
-        <w:rPr>
-          <w:b/>
-          <w:bCs/>
-        </w:rPr>
-      </w:pPr>
-    </w:p>
-    <w:p>
-      <w:pPr>
-        <w:pStyle w:val="ListParagraph"/>
-        <w:rPr>
-          <w:b/>
-          <w:bCs/>
-        </w:rPr>
-      </w:pPr>
-    </w:p>
-    <w:p>
-      <w:pPr>
-        <w:pStyle w:val="ListParagraph"/>
-        <w:numPr>
-          <w:ilvl w:val="0"/>
-          <w:numId w:val="1"/>
-        </w:numPr>
-      </w:pPr>
-      <w:r>
-        <w:t>Skipping some values example</w:t>
-      </w:r>
-      <w:r>
-        <w:t>,</w:t>
-      </w:r>
-    </w:p>
-    <w:p>
-      <w:pPr>
-        <w:pStyle w:val="ListParagraph"/>
-        <w:jc w:val="center"/>
-        <w:rPr>
-          <w:b/>
-          <w:bCs/>
-        </w:rPr>
-      </w:pPr>
-      <w:r>
-        <w:rPr>
-          <w:b/>
-          <w:bCs/>
-          <w:noProof/>
-        </w:rPr>
-        <w:drawing>
-          <wp:inline distT="0" distB="0" distL="0" distR="0" wp14:anchorId="20F087FE" wp14:editId="469DE9E0">
-            <wp:extent cx="5201376" cy="533474"/>
-            <wp:effectExtent l="0" t="0" r="0" b="0"/>
-            <wp:docPr id="14" name="Picture 14"/>
-            <wp:cNvGraphicFramePr>
-              <a:graphicFrameLocks xmlns:a="http://schemas.openxmlformats.org/drawingml/2006/main" noChangeAspect="1"/>
-            </wp:cNvGraphicFramePr>
-            <a:graphic xmlns:a="http://schemas.openxmlformats.org/drawingml/2006/main">
-              <a:graphicData uri="http://schemas.openxmlformats.org/drawingml/2006/picture">
-                <pic:pic xmlns:pic="http://schemas.openxmlformats.org/drawingml/2006/picture">
-                  <pic:nvPicPr>
-                    <pic:cNvPr id="1" name=""/>
-                    <pic:cNvPicPr/>
-                  </pic:nvPicPr>
-                  <pic:blipFill>
-                    <a:blip r:embed="rId19"/>
-                    <a:stretch>
-                      <a:fillRect/>
-                    </a:stretch>
-                  </pic:blipFill>
-                  <pic:spPr>
-                    <a:xfrm>
-                      <a:off x="0" y="0"/>
-                      <a:ext cx="5201376" cy="533474"/>
-                    </a:xfrm>
-                    <a:prstGeom prst="rect">
-                      <a:avLst/>
-                    </a:prstGeom>
-                  </pic:spPr>
-                </pic:pic>
-              </a:graphicData>
-            </a:graphic>
-          </wp:inline>
-        </w:drawing>
-      </w:r>
-    </w:p>
-    <w:p>
-      <w:pPr>
-        <w:pStyle w:val="ListParagraph"/>
-        <w:jc w:val="center"/>
-        <w:rPr>
-          <w:b/>
-          <w:bCs/>
-        </w:rPr>
-      </w:pPr>
-      <w:r>
-        <w:rPr>
-          <w:b/>
-          <w:bCs/>
-          <w:noProof/>
-        </w:rPr>
-        <w:drawing>
-          <wp:inline distT="0" distB="0" distL="0" distR="0" wp14:anchorId="1EA2A3C0" wp14:editId="6070B5AF">
-            <wp:extent cx="5001323" cy="533474"/>
-            <wp:effectExtent l="0" t="0" r="8890" b="0"/>
-            <wp:docPr id="13" name="Picture 13"/>
-            <wp:cNvGraphicFramePr>
-              <a:graphicFrameLocks xmlns:a="http://schemas.openxmlformats.org/drawingml/2006/main" noChangeAspect="1"/>
-            </wp:cNvGraphicFramePr>
-            <a:graphic xmlns:a="http://schemas.openxmlformats.org/drawingml/2006/main">
-              <a:graphicData uri="http://schemas.openxmlformats.org/drawingml/2006/picture">
-                <pic:pic xmlns:pic="http://schemas.openxmlformats.org/drawingml/2006/picture">
-                  <pic:nvPicPr>
-                    <pic:cNvPr id="1" name=""/>
-                    <pic:cNvPicPr/>
-                  </pic:nvPicPr>
-                  <pic:blipFill>
-                    <a:blip r:embed="rId20"/>
-                    <a:stretch>
-                      <a:fillRect/>
-                    </a:stretch>
-                  </pic:blipFill>
-                  <pic:spPr>
-                    <a:xfrm>
-                      <a:off x="0" y="0"/>
-                      <a:ext cx="5001323" cy="533474"/>
-                    </a:xfrm>
-                    <a:prstGeom prst="rect">
-                      <a:avLst/>
-                    </a:prstGeom>
-                  </pic:spPr>
-                </pic:pic>
-              </a:graphicData>
-            </a:graphic>
-          </wp:inline>
-        </w:drawing>
-      </w:r>
-    </w:p>
-    <w:p>
-      <w:pPr>
-        <w:pStyle w:val="ListParagraph"/>
-        <w:jc w:val="center"/>
-        <w:rPr>
-          <w:b/>
-          <w:bCs/>
-        </w:rPr>
-      </w:pPr>
-      <w:r>
-        <w:rPr>
-          <w:b/>
-          <w:bCs/>
-        </w:rPr>
-        <w:t xml:space="preserve">Output =&gt; </w:t>
-      </w:r>
-      <w:r>
-        <w:rPr>
-          <w:b/>
-          <w:bCs/>
-          <w:noProof/>
-        </w:rPr>
-        <w:drawing>
-          <wp:inline distT="0" distB="0" distL="0" distR="0" wp14:anchorId="2368C71F" wp14:editId="05ABAE4E">
-            <wp:extent cx="2391109" cy="409632"/>
-            <wp:effectExtent l="0" t="0" r="9525" b="9525"/>
-            <wp:docPr id="17" name="Picture 17"/>
-            <wp:cNvGraphicFramePr>
-              <a:graphicFrameLocks xmlns:a="http://schemas.openxmlformats.org/drawingml/2006/main" noChangeAspect="1"/>
-            </wp:cNvGraphicFramePr>
-            <a:graphic xmlns:a="http://schemas.openxmlformats.org/drawingml/2006/main">
-              <a:graphicData uri="http://schemas.openxmlformats.org/drawingml/2006/picture">
-                <pic:pic xmlns:pic="http://schemas.openxmlformats.org/drawingml/2006/picture">
-                  <pic:nvPicPr>
-                    <pic:cNvPr id="1" name=""/>
-                    <pic:cNvPicPr/>
-                  </pic:nvPicPr>
-                  <pic:blipFill>
-                    <a:blip r:embed="rId21"/>
-                    <a:stretch>
-                      <a:fillRect/>
-                    </a:stretch>
-                  </pic:blipFill>
-                  <pic:spPr>
-                    <a:xfrm>
-                      <a:off x="0" y="0"/>
-                      <a:ext cx="2391109" cy="409632"/>
-                    </a:xfrm>
-                    <a:prstGeom prst="rect">
-                      <a:avLst/>
-                    </a:prstGeom>
-                  </pic:spPr>
-                </pic:pic>
-              </a:graphicData>
-            </a:graphic>
-          </wp:inline>
-        </w:drawing>
-      </w:r>
-    </w:p>
-    <w:p>
-      <w:pPr>
-        <w:pStyle w:val="ListParagraph"/>
-        <w:rPr>
-          <w:b/>
-          <w:bCs/>
-        </w:rPr>
-      </w:pPr>
-    </w:p>
-    <w:p>
-      <w:pPr>
-        <w:pStyle w:val="ListParagraph"/>
-        <w:rPr>
-          <w:b/>
-          <w:bCs/>
-        </w:rPr>
-      </w:pPr>
-    </w:p>
-    <w:p>
-      <w:pPr>
-        <w:pStyle w:val="ListParagraph"/>
-        <w:numPr>
-          <w:ilvl w:val="0"/>
-          <w:numId w:val="1"/>
-        </w:numPr>
-      </w:pPr>
-      <w:r>
-        <w:t xml:space="preserve">Rest operator example to get bunch of data, but it </w:t>
-      </w:r>
-      <w:r>
-        <w:t>has</w:t>
-      </w:r>
-      <w:r>
-        <w:t xml:space="preserve"> limitations since we can not control what data to get.</w:t>
-      </w:r>
-    </w:p>
-    <w:p>
-      <w:pPr>
-        <w:pStyle w:val="ListParagraph"/>
-        <w:jc w:val="center"/>
-        <w:rPr>
-          <w:b/>
-          <w:bCs/>
-        </w:rPr>
-      </w:pPr>
-      <w:r>
-        <w:rPr>
-          <w:b/>
-          <w:bCs/>
-          <w:noProof/>
-        </w:rPr>
-        <w:drawing>
-          <wp:inline distT="0" distB="0" distL="0" distR="0" wp14:anchorId="011DBB19" wp14:editId="6C9F6214">
-            <wp:extent cx="5353797" cy="743054"/>
-            <wp:effectExtent l="0" t="0" r="0" b="0"/>
-            <wp:docPr id="18" name="Picture 18"/>
-            <wp:cNvGraphicFramePr>
-              <a:graphicFrameLocks xmlns:a="http://schemas.openxmlformats.org/drawingml/2006/main" noChangeAspect="1"/>
-            </wp:cNvGraphicFramePr>
-            <a:graphic xmlns:a="http://schemas.openxmlformats.org/drawingml/2006/main">
-              <a:graphicData uri="http://schemas.openxmlformats.org/drawingml/2006/picture">
-                <pic:pic xmlns:pic="http://schemas.openxmlformats.org/drawingml/2006/picture">
-                  <pic:nvPicPr>
-                    <pic:cNvPr id="1" name=""/>
-                    <pic:cNvPicPr/>
-                  </pic:nvPicPr>
-                  <pic:blipFill>
-                    <a:blip r:embed="rId22"/>
-                    <a:stretch>
-                      <a:fillRect/>
-                    </a:stretch>
-                  </pic:blipFill>
-                  <pic:spPr>
-                    <a:xfrm>
-                      <a:off x="0" y="0"/>
-                      <a:ext cx="5353797" cy="743054"/>
-                    </a:xfrm>
-                    <a:prstGeom prst="rect">
-                      <a:avLst/>
-                    </a:prstGeom>
-                  </pic:spPr>
-                </pic:pic>
-              </a:graphicData>
-            </a:graphic>
-          </wp:inline>
-        </w:drawing>
-      </w:r>
-    </w:p>
-    <w:p>
-      <w:pPr>
-        <w:pStyle w:val="ListParagraph"/>
-        <w:rPr>
-          <w:b/>
-          <w:bCs/>
-        </w:rPr>
-      </w:pPr>
-    </w:p>
-    <w:p>
-      <w:pPr>
-        <w:pStyle w:val="ListParagraph"/>
-        <w:rPr>
-          <w:b/>
-          <w:bCs/>
-        </w:rPr>
-      </w:pPr>
-    </w:p>
-    <w:p>
-      <w:pPr>
-        <w:pStyle w:val="ListParagraph"/>
-        <w:rPr>
-          <w:b/>
-          <w:bCs/>
-        </w:rPr>
-      </w:pPr>
-    </w:p>
-    <w:p>
-      <w:pPr>
-        <w:pStyle w:val="ListParagraph"/>
-        <w:rPr>
-          <w:b/>
-          <w:bCs/>
-        </w:rPr>
-      </w:pPr>
-    </w:p>
-    <w:p>
-      <w:pPr>
-        <w:pStyle w:val="ListParagraph"/>
-        <w:rPr>
-          <w:b/>
-          <w:bCs/>
-        </w:rPr>
-      </w:pPr>
-    </w:p>
-    <w:p>
-      <w:pPr>
-        <w:pStyle w:val="ListParagraph"/>
-        <w:numPr>
-          <w:ilvl w:val="0"/>
-          <w:numId w:val="1"/>
-        </w:numPr>
-      </w:pPr>
-      <w:r>
-        <w:lastRenderedPageBreak/>
-        <w:t xml:space="preserve">We can swap values easily without going through a temp variable to store, using the </w:t>
-      </w:r>
-      <w:proofErr w:type="spellStart"/>
-      <w:r>
-        <w:t>destructuring</w:t>
-      </w:r>
-      <w:proofErr w:type="spellEnd"/>
-      <w:r>
-        <w:t xml:space="preserve"> properties.</w:t>
-      </w:r>
-    </w:p>
-    <w:p>
-      <w:pPr>
-        <w:pStyle w:val="ListParagraph"/>
-        <w:jc w:val="center"/>
-      </w:pPr>
-      <w:r>
-        <w:rPr>
-          <w:noProof/>
-        </w:rPr>
-        <w:drawing>
-          <wp:inline distT="0" distB="0" distL="0" distR="0" wp14:anchorId="2E202D2A" wp14:editId="23718165">
-            <wp:extent cx="4058216" cy="1743318"/>
-            <wp:effectExtent l="0" t="0" r="0" b="9525"/>
-            <wp:docPr id="19" name="Picture 19"/>
-            <wp:cNvGraphicFramePr>
-              <a:graphicFrameLocks xmlns:a="http://schemas.openxmlformats.org/drawingml/2006/main" noChangeAspect="1"/>
-            </wp:cNvGraphicFramePr>
-            <a:graphic xmlns:a="http://schemas.openxmlformats.org/drawingml/2006/main">
-              <a:graphicData uri="http://schemas.openxmlformats.org/drawingml/2006/picture">
-                <pic:pic xmlns:pic="http://schemas.openxmlformats.org/drawingml/2006/picture">
-                  <pic:nvPicPr>
-                    <pic:cNvPr id="1" name=""/>
-                    <pic:cNvPicPr/>
-                  </pic:nvPicPr>
-                  <pic:blipFill>
-                    <a:blip r:embed="rId23"/>
-                    <a:stretch>
-                      <a:fillRect/>
-                    </a:stretch>
-                  </pic:blipFill>
-                  <pic:spPr>
-                    <a:xfrm>
-                      <a:off x="0" y="0"/>
-                      <a:ext cx="4058216" cy="1743318"/>
-                    </a:xfrm>
-                    <a:prstGeom prst="rect">
-                      <a:avLst/>
-                    </a:prstGeom>
-                  </pic:spPr>
-                </pic:pic>
-              </a:graphicData>
-            </a:graphic>
-          </wp:inline>
-        </w:drawing>
-      </w:r>
-    </w:p>
-    <w:p>
-      <w:pPr>
-        <w:pStyle w:val="ListParagraph"/>
-        <w:rPr>
-          <w:b/>
-          <w:bCs/>
-        </w:rPr>
-      </w:pPr>
-    </w:p>
-    <w:p>
-      <w:pPr>
-        <w:pStyle w:val="ListParagraph"/>
-        <w:numPr>
-          <w:ilvl w:val="0"/>
-          <w:numId w:val="1"/>
-        </w:numPr>
-      </w:pPr>
-      <w:r>
-        <w:t>We can also extract data from a function. Advantage is we can extract the data we need only.</w:t>
-      </w:r>
-    </w:p>
-    <w:p>
-      <w:pPr>
-        <w:pStyle w:val="ListParagraph"/>
-        <w:jc w:val="center"/>
-      </w:pPr>
-      <w:r>
-        <w:rPr>
-          <w:noProof/>
-        </w:rPr>
-        <w:drawing>
-          <wp:inline distT="0" distB="0" distL="0" distR="0" wp14:anchorId="4CC47A7F" wp14:editId="289C382C">
-            <wp:extent cx="4086795" cy="1238423"/>
-            <wp:effectExtent l="0" t="0" r="0" b="0"/>
-            <wp:docPr id="20" name="Picture 20"/>
-            <wp:cNvGraphicFramePr>
-              <a:graphicFrameLocks xmlns:a="http://schemas.openxmlformats.org/drawingml/2006/main" noChangeAspect="1"/>
-            </wp:cNvGraphicFramePr>
-            <a:graphic xmlns:a="http://schemas.openxmlformats.org/drawingml/2006/main">
-              <a:graphicData uri="http://schemas.openxmlformats.org/drawingml/2006/picture">
-                <pic:pic xmlns:pic="http://schemas.openxmlformats.org/drawingml/2006/picture">
-                  <pic:nvPicPr>
-                    <pic:cNvPr id="1" name=""/>
-                    <pic:cNvPicPr/>
-                  </pic:nvPicPr>
-                  <pic:blipFill>
-                    <a:blip r:embed="rId24"/>
-                    <a:stretch>
-                      <a:fillRect/>
-                    </a:stretch>
-                  </pic:blipFill>
-                  <pic:spPr>
-                    <a:xfrm>
-                      <a:off x="0" y="0"/>
-                      <a:ext cx="4086795" cy="1238423"/>
-                    </a:xfrm>
-                    <a:prstGeom prst="rect">
-                      <a:avLst/>
-                    </a:prstGeom>
-                  </pic:spPr>
-                </pic:pic>
-              </a:graphicData>
-            </a:graphic>
-          </wp:inline>
-        </w:drawing>
-      </w:r>
-    </w:p>
-    <w:p>
-      <w:pPr>
-        <w:pStyle w:val="ListParagraph"/>
-        <w:jc w:val="center"/>
-      </w:pPr>
-    </w:p>
-    <w:p>
-      <w:pPr>
-        <w:pStyle w:val="ListParagraph"/>
-      </w:pPr>
-    </w:p>
-    <w:p>
-      <w:pPr>
-        <w:pStyle w:val="ListParagraph"/>
-        <w:rPr>
-          <w:b/>
-          <w:bCs/>
-        </w:rPr>
-      </w:pPr>
-    </w:p>
-    <w:p>
-      <w:pPr>
-        <w:pStyle w:val="ListParagraph"/>
-        <w:rPr>
-          <w:b/>
-          <w:bCs/>
-        </w:rPr>
-      </w:pPr>
-    </w:p>
-    <w:p>
-      <w:pPr>
-        <w:pStyle w:val="ListParagraph"/>
-        <w:rPr>
-          <w:b/>
-          <w:bCs/>
-        </w:rPr>
-      </w:pPr>
-    </w:p>
-    <w:p>
-      <w:pPr>
-        <w:pStyle w:val="ListParagraph"/>
-        <w:rPr>
-          <w:b/>
-          <w:bCs/>
-        </w:rPr>
-      </w:pPr>
-    </w:p>
-    <w:p>
-      <w:pPr>
-        <w:pStyle w:val="ListParagraph"/>
-        <w:rPr>
-          <w:b/>
-          <w:bCs/>
-        </w:rPr>
-      </w:pPr>
-    </w:p>
-    <w:p>
-      <w:pPr>
-        <w:pStyle w:val="ListParagraph"/>
-        <w:rPr>
-          <w:b/>
-          <w:bCs/>
-        </w:rPr>
-      </w:pPr>
-    </w:p>
-    <w:p>
-      <w:pPr>
-        <w:pStyle w:val="ListParagraph"/>
-        <w:rPr>
-          <w:b/>
-          <w:bCs/>
-        </w:rPr>
-      </w:pPr>
-    </w:p>
-    <w:p>
-      <w:pPr>
-        <w:pStyle w:val="ListParagraph"/>
-        <w:rPr>
-          <w:b/>
-          <w:bCs/>
-        </w:rPr>
-      </w:pPr>
-    </w:p>
-    <w:p>
-      <w:pPr>
-        <w:pStyle w:val="ListParagraph"/>
-        <w:rPr>
-          <w:b/>
-          <w:bCs/>
-        </w:rPr>
-      </w:pPr>
-    </w:p>
-    <w:p>
-      <w:pPr>
-        <w:pStyle w:val="ListParagraph"/>
-        <w:rPr>
-          <w:b/>
-          <w:bCs/>
-        </w:rPr>
-      </w:pPr>
-    </w:p>
-    <w:p>
-      <w:pPr>
-        <w:pStyle w:val="ListParagraph"/>
-        <w:rPr>
-          <w:b/>
-          <w:bCs/>
-        </w:rPr>
-      </w:pPr>
-    </w:p>
-    <w:p>
-      <w:pPr>
-        <w:pStyle w:val="ListParagraph"/>
-        <w:rPr>
-          <w:b/>
-          <w:bCs/>
-        </w:rPr>
-      </w:pPr>
-    </w:p>
-    <w:p>
-      <w:pPr>
-        <w:pStyle w:val="ListParagraph"/>
-        <w:rPr>
-          <w:b/>
-          <w:bCs/>
-        </w:rPr>
-      </w:pPr>
-    </w:p>
-    <w:p>
-      <w:pPr>
-        <w:pStyle w:val="ListParagraph"/>
-        <w:rPr>
-          <w:b/>
-          <w:bCs/>
-        </w:rPr>
-      </w:pPr>
-    </w:p>
-    <w:p>
-      <w:pPr>
-        <w:pStyle w:val="ListParagraph"/>
-        <w:rPr>
-          <w:b/>
-          <w:bCs/>
-        </w:rPr>
-      </w:pPr>
-    </w:p>
-    <w:p>
-      <w:pPr>
-        <w:pStyle w:val="ListParagraph"/>
-        <w:rPr>
-          <w:b/>
-          <w:bCs/>
-        </w:rPr>
-      </w:pPr>
-    </w:p>
-    <w:p>
-      <w:pPr>
-        <w:pStyle w:val="ListParagraph"/>
-        <w:rPr>
-          <w:b/>
-          <w:bCs/>
-        </w:rPr>
-      </w:pPr>
-    </w:p>
-    <w:p>
-      <w:pPr>
-        <w:pStyle w:val="ListParagraph"/>
-        <w:jc w:val="center"/>
-        <w:rPr>
-          <w:b/>
-          <w:bCs/>
-          <w:outline/>
-          <w:color w:val="5B9BD5" w:themeColor="accent5"/>
-          <w:sz w:val="56"/>
-          <w:szCs w:val="56"/>
-          <w14:shadow w14:blurRad="38100" w14:dist="22860" w14:dir="5400000" w14:sx="100000" w14:sy="100000" w14:kx="0" w14:ky="0" w14:algn="tl">
-            <w14:srgbClr w14:val="000000">
-              <w14:alpha w14:val="70000"/>
-            </w14:srgbClr>
-          </w14:shadow>
-          <w14:textOutline w14:w="10160" w14:cap="flat" w14:cmpd="sng" w14:algn="ctr">
-            <w14:solidFill>
-              <w14:schemeClr w14:val="accent5"/>
-            </w14:solidFill>
-            <w14:prstDash w14:val="solid"/>
-            <w14:round/>
-          </w14:textOutline>
-          <w14:textFill>
-            <w14:solidFill>
-              <w14:srgbClr w14:val="FFFFFF"/>
-            </w14:solidFill>
-          </w14:textFill>
-        </w:rPr>
-      </w:pPr>
-      <w:r>
-        <w:rPr>
-          <w:b/>
-          <w:bCs/>
-          <w:outline/>
-          <w:color w:val="5B9BD5" w:themeColor="accent5"/>
-          <w:sz w:val="56"/>
-          <w:szCs w:val="56"/>
-          <w14:shadow w14:blurRad="38100" w14:dist="22860" w14:dir="5400000" w14:sx="100000" w14:sy="100000" w14:kx="0" w14:ky="0" w14:algn="tl">
-            <w14:srgbClr w14:val="000000">
-              <w14:alpha w14:val="70000"/>
-            </w14:srgbClr>
-          </w14:shadow>
-          <w14:textOutline w14:w="10160" w14:cap="flat" w14:cmpd="sng" w14:algn="ctr">
-            <w14:solidFill>
-              <w14:schemeClr w14:val="accent5"/>
-            </w14:solidFill>
-            <w14:prstDash w14:val="solid"/>
-            <w14:round/>
-          </w14:textOutline>
-          <w14:textFill>
-            <w14:solidFill>
-              <w14:srgbClr w14:val="FFFFFF"/>
-            </w14:solidFill>
-          </w14:textFill>
-        </w:rPr>
-        <w:lastRenderedPageBreak/>
-        <w:t xml:space="preserve">DE-structuring </w:t>
-      </w:r>
-      <w:r>
-        <w:rPr>
-          <w:b/>
-          <w:bCs/>
-          <w:outline/>
-          <w:color w:val="5B9BD5" w:themeColor="accent5"/>
-          <w:sz w:val="56"/>
-          <w:szCs w:val="56"/>
-          <w14:shadow w14:blurRad="38100" w14:dist="22860" w14:dir="5400000" w14:sx="100000" w14:sy="100000" w14:kx="0" w14:ky="0" w14:algn="tl">
-            <w14:srgbClr w14:val="000000">
-              <w14:alpha w14:val="70000"/>
-            </w14:srgbClr>
-          </w14:shadow>
-          <w14:textOutline w14:w="10160" w14:cap="flat" w14:cmpd="sng" w14:algn="ctr">
-            <w14:solidFill>
-              <w14:schemeClr w14:val="accent5"/>
-            </w14:solidFill>
-            <w14:prstDash w14:val="solid"/>
-            <w14:round/>
-          </w14:textOutline>
-          <w14:textFill>
-            <w14:solidFill>
-              <w14:srgbClr w14:val="FFFFFF"/>
-            </w14:solidFill>
-          </w14:textFill>
-        </w:rPr>
-        <w:t>Objects</w:t>
-      </w:r>
-    </w:p>
-    <w:p>
-      <w:r>
-        <w:rPr>
+        <w:t>DE-structuring Objects</w:t>
+      </w:r>
+    </w:p>
+    <w:p>
+      <w:pPr>
+        <w:rPr>
+          <w:rFonts w:asciiTheme="minorHAnsi" w:hAnsiTheme="minorHAnsi" w:cstheme="minorHAnsi"/>
+        </w:rPr>
+      </w:pPr>
+      <w:r>
+        <w:rPr>
+          <w:rFonts w:asciiTheme="minorHAnsi" w:hAnsiTheme="minorHAnsi" w:cstheme="minorHAnsi"/>
           <w:noProof/>
         </w:rPr>
         <w:drawing>
@@ -1894,48 +2216,6 @@
             <wp:extent cx="5943600" cy="5196205"/>
             <wp:effectExtent l="0" t="0" r="0" b="4445"/>
             <wp:docPr id="21" name="Picture 21"/>
-            <wp:cNvGraphicFramePr>
-              <a:graphicFrameLocks xmlns:a="http://schemas.openxmlformats.org/drawingml/2006/main" noChangeAspect="1"/>
-            </wp:cNvGraphicFramePr>
-            <a:graphic xmlns:a="http://schemas.openxmlformats.org/drawingml/2006/main">
-              <a:graphicData uri="http://schemas.openxmlformats.org/drawingml/2006/picture">
-                <pic:pic xmlns:pic="http://schemas.openxmlformats.org/drawingml/2006/picture">
-                  <pic:nvPicPr>
-                    <pic:cNvPr id="1" name=""/>
-                    <pic:cNvPicPr/>
-                  </pic:nvPicPr>
-                  <pic:blipFill>
-                    <a:blip r:embed="rId25"/>
-                    <a:stretch>
-                      <a:fillRect/>
-                    </a:stretch>
-                  </pic:blipFill>
-                  <pic:spPr>
-                    <a:xfrm>
-                      <a:off x="0" y="0"/>
-                      <a:ext cx="5943600" cy="5196205"/>
-                    </a:xfrm>
-                    <a:prstGeom prst="rect">
-                      <a:avLst/>
-                    </a:prstGeom>
-                  </pic:spPr>
-                </pic:pic>
-              </a:graphicData>
-            </a:graphic>
-          </wp:inline>
-        </w:drawing>
-      </w:r>
-    </w:p>
-    <w:p>
-      <w:r>
-        <w:rPr>
-          <w:noProof/>
-        </w:rPr>
-        <w:drawing>
-          <wp:inline distT="0" distB="0" distL="0" distR="0" wp14:anchorId="02C67DB7" wp14:editId="175B9071">
-            <wp:extent cx="5943600" cy="2209800"/>
-            <wp:effectExtent l="0" t="0" r="0" b="0"/>
-            <wp:docPr id="22" name="Picture 22"/>
             <wp:cNvGraphicFramePr>
               <a:graphicFrameLocks xmlns:a="http://schemas.openxmlformats.org/drawingml/2006/main" noChangeAspect="1"/>
             </wp:cNvGraphicFramePr>
@@ -1955,6 +2235,54 @@
                   <pic:spPr>
                     <a:xfrm>
                       <a:off x="0" y="0"/>
+                      <a:ext cx="5943600" cy="5196205"/>
+                    </a:xfrm>
+                    <a:prstGeom prst="rect">
+                      <a:avLst/>
+                    </a:prstGeom>
+                  </pic:spPr>
+                </pic:pic>
+              </a:graphicData>
+            </a:graphic>
+          </wp:inline>
+        </w:drawing>
+      </w:r>
+    </w:p>
+    <w:p>
+      <w:pPr>
+        <w:rPr>
+          <w:rFonts w:asciiTheme="minorHAnsi" w:hAnsiTheme="minorHAnsi" w:cstheme="minorHAnsi"/>
+        </w:rPr>
+      </w:pPr>
+      <w:r>
+        <w:rPr>
+          <w:rFonts w:asciiTheme="minorHAnsi" w:hAnsiTheme="minorHAnsi" w:cstheme="minorHAnsi"/>
+          <w:noProof/>
+        </w:rPr>
+        <w:drawing>
+          <wp:inline distT="0" distB="0" distL="0" distR="0" wp14:anchorId="02C67DB7" wp14:editId="175B9071">
+            <wp:extent cx="5943600" cy="2209800"/>
+            <wp:effectExtent l="0" t="0" r="0" b="0"/>
+            <wp:docPr id="22" name="Picture 22"/>
+            <wp:cNvGraphicFramePr>
+              <a:graphicFrameLocks xmlns:a="http://schemas.openxmlformats.org/drawingml/2006/main" noChangeAspect="1"/>
+            </wp:cNvGraphicFramePr>
+            <a:graphic xmlns:a="http://schemas.openxmlformats.org/drawingml/2006/main">
+              <a:graphicData uri="http://schemas.openxmlformats.org/drawingml/2006/picture">
+                <pic:pic xmlns:pic="http://schemas.openxmlformats.org/drawingml/2006/picture">
+                  <pic:nvPicPr>
+                    <pic:cNvPr id="1" name=""/>
+                    <pic:cNvPicPr/>
+                  </pic:nvPicPr>
+                  <pic:blipFill>
+                    <a:blip r:embed="rId27"/>
+                    <a:stretch>
+                      <a:fillRect/>
+                    </a:stretch>
+                  </pic:blipFill>
+                  <pic:spPr>
+                    <a:xfrm>
+                      <a:off x="0" y="0"/>
                       <a:ext cx="5943600" cy="2209800"/>
                     </a:xfrm>
                     <a:prstGeom prst="rect">
@@ -1979,7 +2307,7 @@
 </file>
 
 <file path=word/numbering.xml><?xml version="1.0" encoding="utf-8"?>
-<w:numbering xmlns:wpc="http://schemas.microsoft.com/office/word/2010/wordprocessingCanvas" xmlns:cx="http://schemas.microsoft.com/office/drawing/2014/chartex" xmlns:cx1="http://schemas.microsoft.com/office/drawing/2015/9/8/chartex" xmlns:cx2="http://schemas.microsoft.com/office/drawing/2015/10/21/chartex" xmlns:cx3="http://schemas.microsoft.com/office/drawing/2016/5/9/chartex" xmlns:cx4="http://schemas.microsoft.com/office/drawing/2016/5/10/chartex" xmlns:cx5="http://schemas.microsoft.com/office/drawing/2016/5/11/chartex" xmlns:cx6="http://schemas.microsoft.com/office/drawing/2016/5/12/chartex" xmlns:cx7="http://schemas.microsoft.com/office/drawing/2016/5/13/chartex" xmlns:cx8="http://schemas.microsoft.com/office/drawing/2016/5/14/chartex" xmlns:mc="http://schemas.openxmlformats.org/markup-compatibility/2006" xmlns:aink="http://schemas.microsoft.com/office/drawing/2016/ink" xmlns:am3d="http://schemas.microsoft.com/office/drawing/2017/model3d" xmlns:o="urn:schemas-microsoft-com:office:office" xmlns:r="http://schemas.openxmlformats.org/officeDocument/2006/relationships" xmlns:m="http://schemas.openxmlformats.org/officeDocument/2006/math" xmlns:v="urn:schemas-microsoft-com:vml" xmlns:wp14="http://schemas.microsoft.com/office/word/2010/wordprocessingDrawing" xmlns:wp="http://schemas.openxmlformats.org/drawingml/2006/wordprocessingDrawing" xmlns:w10="urn:schemas-microsoft-com:office:word" xmlns:w="http://schemas.openxmlformats.org/wordprocessingml/2006/main" xmlns:w14="http://schemas.microsoft.com/office/word/2010/wordml" xmlns:w15="http://schemas.microsoft.com/office/word/2012/wordml" xmlns:w16cex="http://schemas.microsoft.com/office/word/2018/wordml/cex" xmlns:w16cid="http://schemas.microsoft.com/office/word/2016/wordml/cid" xmlns:w16="http://schemas.microsoft.com/office/word/2018/wordml" xmlns:w16se="http://schemas.microsoft.com/office/word/2015/wordml/symex" xmlns:wpg="http://schemas.microsoft.com/office/word/2010/wordprocessingGroup" xmlns:wpi="http://schemas.microsoft.com/office/word/2010/wordprocessingInk" xmlns:wne="http://schemas.microsoft.com/office/word/2006/wordml" xmlns:wps="http://schemas.microsoft.com/office/word/2010/wordprocessingShape" mc:Ignorable="w14 w15 w16se w16cid w16 w16cex wp14">
+<w:numbering xmlns:wpc="http://schemas.microsoft.com/office/word/2010/wordprocessingCanvas" xmlns:cx="http://schemas.microsoft.com/office/drawing/2014/chartex" xmlns:cx1="http://schemas.microsoft.com/office/drawing/2015/9/8/chartex" xmlns:cx2="http://schemas.microsoft.com/office/drawing/2015/10/21/chartex" xmlns:cx3="http://schemas.microsoft.com/office/drawing/2016/5/9/chartex" xmlns:cx4="http://schemas.microsoft.com/office/drawing/2016/5/10/chartex" xmlns:cx5="http://schemas.microsoft.com/office/drawing/2016/5/11/chartex" xmlns:cx6="http://schemas.microsoft.com/office/drawing/2016/5/12/chartex" xmlns:cx7="http://schemas.microsoft.com/office/drawing/2016/5/13/chartex" xmlns:cx8="http://schemas.microsoft.com/office/drawing/2016/5/14/chartex" xmlns:mc="http://schemas.openxmlformats.org/markup-compatibility/2006" xmlns:aink="http://schemas.microsoft.com/office/drawing/2016/ink" xmlns:am3d="http://schemas.microsoft.com/office/drawing/2017/model3d" xmlns:o="urn:schemas-microsoft-com:office:office" xmlns:r="http://schemas.openxmlformats.org/officeDocument/2006/relationships" xmlns:m="http://schemas.openxmlformats.org/officeDocument/2006/math" xmlns:v="urn:schemas-microsoft-com:vml" xmlns:wp14="http://schemas.microsoft.com/office/word/2010/wordprocessingDrawing" xmlns:wp="http://schemas.openxmlformats.org/drawingml/2006/wordprocessingDrawing" xmlns:w10="urn:schemas-microsoft-com:office:word" xmlns:w="http://schemas.openxmlformats.org/wordprocessingml/2006/main" xmlns:w14="http://schemas.microsoft.com/office/word/2010/wordml" xmlns:w15="http://schemas.microsoft.com/office/word/2012/wordml" xmlns:w16cex="http://schemas.microsoft.com/office/word/2018/wordml/cex" xmlns:w16cid="http://schemas.microsoft.com/office/word/2016/wordml/cid" xmlns:w16="http://schemas.microsoft.com/office/word/2018/wordml" xmlns:w16sdtdh="http://schemas.microsoft.com/office/word/2020/wordml/sdtdatahash" xmlns:w16se="http://schemas.microsoft.com/office/word/2015/wordml/symex" xmlns:wpg="http://schemas.microsoft.com/office/word/2010/wordprocessingGroup" xmlns:wpi="http://schemas.microsoft.com/office/word/2010/wordprocessingInk" xmlns:wne="http://schemas.microsoft.com/office/word/2006/wordml" xmlns:wps="http://schemas.microsoft.com/office/word/2010/wordprocessingShape" mc:Ignorable="w14 w15 w16se w16cid w16 w16cex w16sdtdh wp14">
   <w:abstractNum w:abstractNumId="0" w15:restartNumberingAfterBreak="0">
     <w:nsid w:val="25FE3900"/>
     <w:multiLevelType w:val="hybridMultilevel"/>
@@ -2100,7 +2428,7 @@
 </file>
 
 <file path=word/styles.xml><?xml version="1.0" encoding="utf-8"?>
-<w:styles xmlns:mc="http://schemas.openxmlformats.org/markup-compatibility/2006" xmlns:r="http://schemas.openxmlformats.org/officeDocument/2006/relationships" xmlns:w="http://schemas.openxmlformats.org/wordprocessingml/2006/main" xmlns:w14="http://schemas.microsoft.com/office/word/2010/wordml" xmlns:w15="http://schemas.microsoft.com/office/word/2012/wordml" xmlns:w16cex="http://schemas.microsoft.com/office/word/2018/wordml/cex" xmlns:w16cid="http://schemas.microsoft.com/office/word/2016/wordml/cid" xmlns:w16="http://schemas.microsoft.com/office/word/2018/wordml" xmlns:w16se="http://schemas.microsoft.com/office/word/2015/wordml/symex" mc:Ignorable="w14 w15 w16se w16cid w16 w16cex">
+<w:styles xmlns:mc="http://schemas.openxmlformats.org/markup-compatibility/2006" xmlns:r="http://schemas.openxmlformats.org/officeDocument/2006/relationships" xmlns:w="http://schemas.openxmlformats.org/wordprocessingml/2006/main" xmlns:w14="http://schemas.microsoft.com/office/word/2010/wordml" xmlns:w15="http://schemas.microsoft.com/office/word/2012/wordml" xmlns:w16cex="http://schemas.microsoft.com/office/word/2018/wordml/cex" xmlns:w16cid="http://schemas.microsoft.com/office/word/2016/wordml/cid" xmlns:w16="http://schemas.microsoft.com/office/word/2018/wordml" xmlns:w16sdtdh="http://schemas.microsoft.com/office/word/2020/wordml/sdtdatahash" xmlns:w16se="http://schemas.microsoft.com/office/word/2015/wordml/symex" mc:Ignorable="w14 w15 w16se w16cid w16 w16cex w16sdtdh">
   <w:docDefaults>
     <w:rPrDefault>
       <w:rPr>
